--- a/project #2 ISA.docx
+++ b/project #2 ISA.docx
@@ -19,7 +19,7 @@
       <w:tr>
         <w:tc>
           <w:tcPr>
-            <w:tcW w:w="1558" w:type="dxa"/>
+            <w:tcW w:w="1541" w:type="dxa"/>
           </w:tcPr>
           <w:p>
             <w:r>
@@ -29,7 +29,7 @@
         </w:tc>
         <w:tc>
           <w:tcPr>
-            <w:tcW w:w="1558" w:type="dxa"/>
+            <w:tcW w:w="1672" w:type="dxa"/>
           </w:tcPr>
           <w:p>
             <w:r>
@@ -39,7 +39,7 @@
         </w:tc>
         <w:tc>
           <w:tcPr>
-            <w:tcW w:w="1558" w:type="dxa"/>
+            <w:tcW w:w="1547" w:type="dxa"/>
           </w:tcPr>
           <w:p>
             <w:r>
@@ -49,7 +49,7 @@
         </w:tc>
         <w:tc>
           <w:tcPr>
-            <w:tcW w:w="1558" w:type="dxa"/>
+            <w:tcW w:w="1530" w:type="dxa"/>
           </w:tcPr>
           <w:p>
             <w:r>
@@ -59,7 +59,7 @@
         </w:tc>
         <w:tc>
           <w:tcPr>
-            <w:tcW w:w="1559" w:type="dxa"/>
+            <w:tcW w:w="1543" w:type="dxa"/>
           </w:tcPr>
           <w:p>
             <w:r>
@@ -69,7 +69,7 @@
         </w:tc>
         <w:tc>
           <w:tcPr>
-            <w:tcW w:w="1559" w:type="dxa"/>
+            <w:tcW w:w="1517" w:type="dxa"/>
           </w:tcPr>
           <w:p>
             <w:r>
@@ -81,7 +81,7 @@
       <w:tr>
         <w:tc>
           <w:tcPr>
-            <w:tcW w:w="1558" w:type="dxa"/>
+            <w:tcW w:w="1541" w:type="dxa"/>
           </w:tcPr>
           <w:p>
             <w:r>
@@ -91,17 +91,20 @@
         </w:tc>
         <w:tc>
           <w:tcPr>
-            <w:tcW w:w="1558" w:type="dxa"/>
-          </w:tcPr>
-          <w:p>
-            <w:r>
-              <w:t>Rx=Ry+imm</w:t>
-            </w:r>
-          </w:p>
-        </w:tc>
-        <w:tc>
-          <w:tcPr>
-            <w:tcW w:w="1558" w:type="dxa"/>
+            <w:tcW w:w="1672" w:type="dxa"/>
+          </w:tcPr>
+          <w:p>
+            <w:r>
+              <w:t>Rx=Rx</w:t>
+            </w:r>
+            <w:r>
+              <w:t>+imm</w:t>
+            </w:r>
+          </w:p>
+        </w:tc>
+        <w:tc>
+          <w:tcPr>
+            <w:tcW w:w="1547" w:type="dxa"/>
           </w:tcPr>
           <w:p>
             <w:r>
@@ -110,25 +113,32 @@
           </w:p>
           <w:p>
             <w:r>
-              <w:t>Rx, Ry, imm</w:t>
-            </w:r>
-          </w:p>
-        </w:tc>
-        <w:tc>
-          <w:tcPr>
-            <w:tcW w:w="1558" w:type="dxa"/>
-          </w:tcPr>
-          <w:p/>
-        </w:tc>
-        <w:tc>
-          <w:tcPr>
-            <w:tcW w:w="1559" w:type="dxa"/>
-          </w:tcPr>
-          <w:p/>
-        </w:tc>
-        <w:tc>
-          <w:tcPr>
-            <w:tcW w:w="1559" w:type="dxa"/>
+              <w:t>Rx,</w:t>
+            </w:r>
+            <w:r>
+              <w:t xml:space="preserve"> imm</w:t>
+            </w:r>
+          </w:p>
+        </w:tc>
+        <w:tc>
+          <w:tcPr>
+            <w:tcW w:w="1530" w:type="dxa"/>
+          </w:tcPr>
+          <w:p>
+            <w:r>
+              <w:t>10 xx iiii</w:t>
+            </w:r>
+          </w:p>
+        </w:tc>
+        <w:tc>
+          <w:tcPr>
+            <w:tcW w:w="1543" w:type="dxa"/>
+          </w:tcPr>
+          <w:p/>
+        </w:tc>
+        <w:tc>
+          <w:tcPr>
+            <w:tcW w:w="1517" w:type="dxa"/>
           </w:tcPr>
           <w:p/>
         </w:tc>
@@ -136,49 +146,54 @@
       <w:tr>
         <w:tc>
           <w:tcPr>
-            <w:tcW w:w="1558" w:type="dxa"/>
-          </w:tcPr>
-          <w:p>
-            <w:r>
-              <w:t>sub</w:t>
-            </w:r>
-          </w:p>
-        </w:tc>
-        <w:tc>
-          <w:tcPr>
-            <w:tcW w:w="1558" w:type="dxa"/>
-          </w:tcPr>
-          <w:p>
-            <w:r>
-              <w:t>Rx=Ry-r2</w:t>
-            </w:r>
-          </w:p>
-        </w:tc>
-        <w:tc>
-          <w:tcPr>
-            <w:tcW w:w="1558" w:type="dxa"/>
-          </w:tcPr>
-          <w:p>
-            <w:r>
-              <w:t>Sub Rx,Ry,r2</w:t>
-            </w:r>
-          </w:p>
-        </w:tc>
-        <w:tc>
-          <w:tcPr>
-            <w:tcW w:w="1558" w:type="dxa"/>
-          </w:tcPr>
-          <w:p/>
-        </w:tc>
-        <w:tc>
-          <w:tcPr>
-            <w:tcW w:w="1559" w:type="dxa"/>
-          </w:tcPr>
-          <w:p/>
-        </w:tc>
-        <w:tc>
-          <w:tcPr>
-            <w:tcW w:w="1559" w:type="dxa"/>
+            <w:tcW w:w="1541" w:type="dxa"/>
+          </w:tcPr>
+          <w:p>
+            <w:r>
+              <w:t>slt</w:t>
+            </w:r>
+          </w:p>
+        </w:tc>
+        <w:tc>
+          <w:tcPr>
+            <w:tcW w:w="1672" w:type="dxa"/>
+          </w:tcPr>
+          <w:p>
+            <w:r>
+              <w:t>Rx=1 f Ry&lt;Rx</w:t>
+            </w:r>
+          </w:p>
+          <w:p>
+            <w:r>
+              <w:t>Else Rx=0</w:t>
+            </w:r>
+          </w:p>
+        </w:tc>
+        <w:tc>
+          <w:tcPr>
+            <w:tcW w:w="1547" w:type="dxa"/>
+          </w:tcPr>
+          <w:p>
+            <w:r>
+              <w:t>lt Rx, Ry,r2</w:t>
+            </w:r>
+          </w:p>
+        </w:tc>
+        <w:tc>
+          <w:tcPr>
+            <w:tcW w:w="1530" w:type="dxa"/>
+          </w:tcPr>
+          <w:p/>
+        </w:tc>
+        <w:tc>
+          <w:tcPr>
+            <w:tcW w:w="1543" w:type="dxa"/>
+          </w:tcPr>
+          <w:p/>
+        </w:tc>
+        <w:tc>
+          <w:tcPr>
+            <w:tcW w:w="1517" w:type="dxa"/>
           </w:tcPr>
           <w:p/>
         </w:tc>
@@ -186,54 +201,41 @@
       <w:tr>
         <w:tc>
           <w:tcPr>
-            <w:tcW w:w="1558" w:type="dxa"/>
-          </w:tcPr>
-          <w:p>
-            <w:r>
-              <w:t>slt</w:t>
-            </w:r>
-          </w:p>
-        </w:tc>
-        <w:tc>
-          <w:tcPr>
-            <w:tcW w:w="1558" w:type="dxa"/>
-          </w:tcPr>
-          <w:p>
-            <w:r>
-              <w:t>Rx=1 f Ry&lt;Rx</w:t>
-            </w:r>
-          </w:p>
-          <w:p>
-            <w:r>
-              <w:t>Else Rx=0</w:t>
-            </w:r>
-          </w:p>
-        </w:tc>
-        <w:tc>
-          <w:tcPr>
-            <w:tcW w:w="1558" w:type="dxa"/>
-          </w:tcPr>
-          <w:p>
-            <w:r>
-              <w:t>lt Rx, Ry,r2</w:t>
-            </w:r>
-          </w:p>
-        </w:tc>
-        <w:tc>
-          <w:tcPr>
-            <w:tcW w:w="1558" w:type="dxa"/>
-          </w:tcPr>
-          <w:p/>
-        </w:tc>
-        <w:tc>
-          <w:tcPr>
-            <w:tcW w:w="1559" w:type="dxa"/>
-          </w:tcPr>
-          <w:p/>
-        </w:tc>
-        <w:tc>
-          <w:tcPr>
-            <w:tcW w:w="1559" w:type="dxa"/>
+            <w:tcW w:w="1541" w:type="dxa"/>
+          </w:tcPr>
+          <w:p>
+            <w:r>
+              <w:t>srl</w:t>
+            </w:r>
+          </w:p>
+        </w:tc>
+        <w:tc>
+          <w:tcPr>
+            <w:tcW w:w="1672" w:type="dxa"/>
+          </w:tcPr>
+          <w:p/>
+        </w:tc>
+        <w:tc>
+          <w:tcPr>
+            <w:tcW w:w="1547" w:type="dxa"/>
+          </w:tcPr>
+          <w:p/>
+        </w:tc>
+        <w:tc>
+          <w:tcPr>
+            <w:tcW w:w="1530" w:type="dxa"/>
+          </w:tcPr>
+          <w:p/>
+        </w:tc>
+        <w:tc>
+          <w:tcPr>
+            <w:tcW w:w="1543" w:type="dxa"/>
+          </w:tcPr>
+          <w:p/>
+        </w:tc>
+        <w:tc>
+          <w:tcPr>
+            <w:tcW w:w="1517" w:type="dxa"/>
           </w:tcPr>
           <w:p/>
         </w:tc>
@@ -241,41 +243,64 @@
       <w:tr>
         <w:tc>
           <w:tcPr>
-            <w:tcW w:w="1558" w:type="dxa"/>
-          </w:tcPr>
-          <w:p>
-            <w:r>
-              <w:t>srl</w:t>
-            </w:r>
-          </w:p>
-        </w:tc>
-        <w:tc>
-          <w:tcPr>
-            <w:tcW w:w="1558" w:type="dxa"/>
-          </w:tcPr>
-          <w:p/>
-        </w:tc>
-        <w:tc>
-          <w:tcPr>
-            <w:tcW w:w="1558" w:type="dxa"/>
-          </w:tcPr>
-          <w:p/>
-        </w:tc>
-        <w:tc>
-          <w:tcPr>
-            <w:tcW w:w="1558" w:type="dxa"/>
-          </w:tcPr>
-          <w:p/>
-        </w:tc>
-        <w:tc>
-          <w:tcPr>
-            <w:tcW w:w="1559" w:type="dxa"/>
-          </w:tcPr>
-          <w:p/>
-        </w:tc>
-        <w:tc>
-          <w:tcPr>
-            <w:tcW w:w="1559" w:type="dxa"/>
+            <w:tcW w:w="1541" w:type="dxa"/>
+          </w:tcPr>
+          <w:p>
+            <w:r>
+              <w:t>beq</w:t>
+            </w:r>
+          </w:p>
+        </w:tc>
+        <w:tc>
+          <w:tcPr>
+            <w:tcW w:w="1672" w:type="dxa"/>
+          </w:tcPr>
+          <w:p>
+            <w:r>
+              <w:t>Rx==Ry</w:t>
+            </w:r>
+          </w:p>
+          <w:p>
+            <w:r>
+              <w:t>Pc=pc+imm</w:t>
+            </w:r>
+          </w:p>
+          <w:p>
+            <w:r>
+              <w:t>else pc++</w:t>
+            </w:r>
+          </w:p>
+        </w:tc>
+        <w:tc>
+          <w:tcPr>
+            <w:tcW w:w="1547" w:type="dxa"/>
+          </w:tcPr>
+          <w:p>
+            <w:r>
+              <w:t>branch</w:t>
+            </w:r>
+          </w:p>
+          <w:p>
+            <w:r>
+              <w:t>Rx, Ry, imm</w:t>
+            </w:r>
+          </w:p>
+        </w:tc>
+        <w:tc>
+          <w:tcPr>
+            <w:tcW w:w="1530" w:type="dxa"/>
+          </w:tcPr>
+          <w:p/>
+        </w:tc>
+        <w:tc>
+          <w:tcPr>
+            <w:tcW w:w="1543" w:type="dxa"/>
+          </w:tcPr>
+          <w:p/>
+        </w:tc>
+        <w:tc>
+          <w:tcPr>
+            <w:tcW w:w="1517" w:type="dxa"/>
           </w:tcPr>
           <w:p/>
         </w:tc>
@@ -283,64 +308,53 @@
       <w:tr>
         <w:tc>
           <w:tcPr>
-            <w:tcW w:w="1558" w:type="dxa"/>
-          </w:tcPr>
-          <w:p>
-            <w:r>
-              <w:t>beq</w:t>
-            </w:r>
-          </w:p>
-        </w:tc>
-        <w:tc>
-          <w:tcPr>
-            <w:tcW w:w="1558" w:type="dxa"/>
-          </w:tcPr>
-          <w:p>
-            <w:r>
-              <w:t>Rx==Ry</w:t>
-            </w:r>
-          </w:p>
-          <w:p>
-            <w:r>
-              <w:t>Pc=pc+imm</w:t>
-            </w:r>
-          </w:p>
-          <w:p>
-            <w:r>
-              <w:t>else pc++</w:t>
-            </w:r>
-          </w:p>
-        </w:tc>
-        <w:tc>
-          <w:tcPr>
-            <w:tcW w:w="1558" w:type="dxa"/>
-          </w:tcPr>
-          <w:p>
-            <w:r>
-              <w:t>branch</w:t>
-            </w:r>
-          </w:p>
-          <w:p>
-            <w:r>
-              <w:t>Rx, Ry, imm</w:t>
-            </w:r>
-          </w:p>
-        </w:tc>
-        <w:tc>
-          <w:tcPr>
-            <w:tcW w:w="1558" w:type="dxa"/>
-          </w:tcPr>
-          <w:p/>
-        </w:tc>
-        <w:tc>
-          <w:tcPr>
-            <w:tcW w:w="1559" w:type="dxa"/>
-          </w:tcPr>
-          <w:p/>
-        </w:tc>
-        <w:tc>
-          <w:tcPr>
-            <w:tcW w:w="1559" w:type="dxa"/>
+            <w:tcW w:w="1541" w:type="dxa"/>
+          </w:tcPr>
+          <w:p>
+            <w:r>
+              <w:t>lw</w:t>
+            </w:r>
+          </w:p>
+        </w:tc>
+        <w:tc>
+          <w:tcPr>
+            <w:tcW w:w="1672" w:type="dxa"/>
+          </w:tcPr>
+          <w:p>
+            <w:r>
+              <w:t>Rx=Mem[imm]</w:t>
+            </w:r>
+          </w:p>
+        </w:tc>
+        <w:tc>
+          <w:tcPr>
+            <w:tcW w:w="1547" w:type="dxa"/>
+          </w:tcPr>
+          <w:p>
+            <w:r>
+              <w:t>Load Rx, imm</w:t>
+            </w:r>
+          </w:p>
+        </w:tc>
+        <w:tc>
+          <w:tcPr>
+            <w:tcW w:w="1530" w:type="dxa"/>
+          </w:tcPr>
+          <w:p>
+            <w:r>
+              <w:t>10 xx iiii</w:t>
+            </w:r>
+          </w:p>
+        </w:tc>
+        <w:tc>
+          <w:tcPr>
+            <w:tcW w:w="1543" w:type="dxa"/>
+          </w:tcPr>
+          <w:p/>
+        </w:tc>
+        <w:tc>
+          <w:tcPr>
+            <w:tcW w:w="1517" w:type="dxa"/>
           </w:tcPr>
           <w:p/>
         </w:tc>
@@ -348,49 +362,55 @@
       <w:tr>
         <w:tc>
           <w:tcPr>
-            <w:tcW w:w="1558" w:type="dxa"/>
-          </w:tcPr>
-          <w:p>
-            <w:r>
-              <w:t>lw</w:t>
-            </w:r>
-          </w:p>
-        </w:tc>
-        <w:tc>
-          <w:tcPr>
-            <w:tcW w:w="1558" w:type="dxa"/>
-          </w:tcPr>
-          <w:p>
-            <w:r>
-              <w:t>Rx=Mem[imm]</w:t>
-            </w:r>
-          </w:p>
-        </w:tc>
-        <w:tc>
-          <w:tcPr>
-            <w:tcW w:w="1558" w:type="dxa"/>
-          </w:tcPr>
-          <w:p>
-            <w:r>
-              <w:t>Load Rx, imm</w:t>
-            </w:r>
-          </w:p>
-        </w:tc>
-        <w:tc>
-          <w:tcPr>
-            <w:tcW w:w="1558" w:type="dxa"/>
-          </w:tcPr>
-          <w:p/>
-        </w:tc>
-        <w:tc>
-          <w:tcPr>
-            <w:tcW w:w="1559" w:type="dxa"/>
-          </w:tcPr>
-          <w:p/>
-        </w:tc>
-        <w:tc>
-          <w:tcPr>
-            <w:tcW w:w="1559" w:type="dxa"/>
+            <w:tcW w:w="1541" w:type="dxa"/>
+          </w:tcPr>
+          <w:p>
+            <w:r>
+              <w:t>sw</w:t>
+            </w:r>
+          </w:p>
+        </w:tc>
+        <w:tc>
+          <w:tcPr>
+            <w:tcW w:w="1672" w:type="dxa"/>
+          </w:tcPr>
+          <w:p>
+            <w:r>
+              <w:t>Mem[imm]=Rx</w:t>
+            </w:r>
+          </w:p>
+        </w:tc>
+        <w:tc>
+          <w:tcPr>
+            <w:tcW w:w="1547" w:type="dxa"/>
+          </w:tcPr>
+          <w:p>
+            <w:r>
+              <w:t>store Rx,imm</w:t>
+            </w:r>
+          </w:p>
+        </w:tc>
+        <w:tc>
+          <w:tcPr>
+            <w:tcW w:w="1530" w:type="dxa"/>
+          </w:tcPr>
+          <w:p>
+            <w:r>
+              <w:t>0000 xx i</w:t>
+            </w:r>
+            <w:bookmarkStart w:id="0" w:name="_GoBack"/>
+            <w:bookmarkEnd w:id="0"/>
+          </w:p>
+        </w:tc>
+        <w:tc>
+          <w:tcPr>
+            <w:tcW w:w="1543" w:type="dxa"/>
+          </w:tcPr>
+          <w:p/>
+        </w:tc>
+        <w:tc>
+          <w:tcPr>
+            <w:tcW w:w="1517" w:type="dxa"/>
           </w:tcPr>
           <w:p/>
         </w:tc>
@@ -398,49 +418,53 @@
       <w:tr>
         <w:tc>
           <w:tcPr>
-            <w:tcW w:w="1558" w:type="dxa"/>
-          </w:tcPr>
-          <w:p>
-            <w:r>
-              <w:t>sw</w:t>
-            </w:r>
-          </w:p>
-        </w:tc>
-        <w:tc>
-          <w:tcPr>
-            <w:tcW w:w="1558" w:type="dxa"/>
-          </w:tcPr>
-          <w:p>
-            <w:r>
-              <w:t>Mem[imm]=Rx</w:t>
-            </w:r>
-          </w:p>
-        </w:tc>
-        <w:tc>
-          <w:tcPr>
-            <w:tcW w:w="1558" w:type="dxa"/>
-          </w:tcPr>
-          <w:p>
-            <w:r>
-              <w:t>store Rx,imm</w:t>
-            </w:r>
-          </w:p>
-        </w:tc>
-        <w:tc>
-          <w:tcPr>
-            <w:tcW w:w="1558" w:type="dxa"/>
-          </w:tcPr>
-          <w:p/>
-        </w:tc>
-        <w:tc>
-          <w:tcPr>
-            <w:tcW w:w="1559" w:type="dxa"/>
-          </w:tcPr>
-          <w:p/>
-        </w:tc>
-        <w:tc>
-          <w:tcPr>
-            <w:tcW w:w="1559" w:type="dxa"/>
+            <w:tcW w:w="1541" w:type="dxa"/>
+          </w:tcPr>
+          <w:p>
+            <w:r>
+              <w:t>j</w:t>
+            </w:r>
+          </w:p>
+        </w:tc>
+        <w:tc>
+          <w:tcPr>
+            <w:tcW w:w="1672" w:type="dxa"/>
+          </w:tcPr>
+          <w:p>
+            <w:r>
+              <w:t>imm [-16, 9]</w:t>
+            </w:r>
+          </w:p>
+        </w:tc>
+        <w:tc>
+          <w:tcPr>
+            <w:tcW w:w="1547" w:type="dxa"/>
+          </w:tcPr>
+          <w:p>
+            <w:r>
+              <w:t>jump imm</w:t>
+            </w:r>
+          </w:p>
+        </w:tc>
+        <w:tc>
+          <w:tcPr>
+            <w:tcW w:w="1530" w:type="dxa"/>
+          </w:tcPr>
+          <w:p>
+            <w:r>
+              <w:t>110 iiiii</w:t>
+            </w:r>
+          </w:p>
+        </w:tc>
+        <w:tc>
+          <w:tcPr>
+            <w:tcW w:w="1543" w:type="dxa"/>
+          </w:tcPr>
+          <w:p/>
+        </w:tc>
+        <w:tc>
+          <w:tcPr>
+            <w:tcW w:w="1517" w:type="dxa"/>
           </w:tcPr>
           <w:p/>
         </w:tc>
@@ -448,45 +472,41 @@
       <w:tr>
         <w:tc>
           <w:tcPr>
-            <w:tcW w:w="1558" w:type="dxa"/>
-          </w:tcPr>
-          <w:p>
-            <w:r>
-              <w:t>j</w:t>
-            </w:r>
-          </w:p>
-        </w:tc>
-        <w:tc>
-          <w:tcPr>
-            <w:tcW w:w="1558" w:type="dxa"/>
-          </w:tcPr>
-          <w:p/>
-        </w:tc>
-        <w:tc>
-          <w:tcPr>
-            <w:tcW w:w="1558" w:type="dxa"/>
-          </w:tcPr>
-          <w:p>
-            <w:r>
-              <w:t>jump imm</w:t>
-            </w:r>
-          </w:p>
-        </w:tc>
-        <w:tc>
-          <w:tcPr>
-            <w:tcW w:w="1558" w:type="dxa"/>
-          </w:tcPr>
-          <w:p/>
-        </w:tc>
-        <w:tc>
-          <w:tcPr>
-            <w:tcW w:w="1559" w:type="dxa"/>
-          </w:tcPr>
-          <w:p/>
-        </w:tc>
-        <w:tc>
-          <w:tcPr>
-            <w:tcW w:w="1559" w:type="dxa"/>
+            <w:tcW w:w="1541" w:type="dxa"/>
+          </w:tcPr>
+          <w:p>
+            <w:r>
+              <w:t>andi</w:t>
+            </w:r>
+          </w:p>
+        </w:tc>
+        <w:tc>
+          <w:tcPr>
+            <w:tcW w:w="1672" w:type="dxa"/>
+          </w:tcPr>
+          <w:p/>
+        </w:tc>
+        <w:tc>
+          <w:tcPr>
+            <w:tcW w:w="1547" w:type="dxa"/>
+          </w:tcPr>
+          <w:p/>
+        </w:tc>
+        <w:tc>
+          <w:tcPr>
+            <w:tcW w:w="1530" w:type="dxa"/>
+          </w:tcPr>
+          <w:p/>
+        </w:tc>
+        <w:tc>
+          <w:tcPr>
+            <w:tcW w:w="1543" w:type="dxa"/>
+          </w:tcPr>
+          <w:p/>
+        </w:tc>
+        <w:tc>
+          <w:tcPr>
+            <w:tcW w:w="1517" w:type="dxa"/>
           </w:tcPr>
           <w:p/>
         </w:tc>
@@ -494,49 +514,7 @@
       <w:tr>
         <w:tc>
           <w:tcPr>
-            <w:tcW w:w="1558" w:type="dxa"/>
-          </w:tcPr>
-          <w:p>
-            <w:r>
-              <w:t>andi</w:t>
-            </w:r>
-          </w:p>
-        </w:tc>
-        <w:tc>
-          <w:tcPr>
-            <w:tcW w:w="1558" w:type="dxa"/>
-          </w:tcPr>
-          <w:p/>
-        </w:tc>
-        <w:tc>
-          <w:tcPr>
-            <w:tcW w:w="1558" w:type="dxa"/>
-          </w:tcPr>
-          <w:p/>
-        </w:tc>
-        <w:tc>
-          <w:tcPr>
-            <w:tcW w:w="1558" w:type="dxa"/>
-          </w:tcPr>
-          <w:p/>
-        </w:tc>
-        <w:tc>
-          <w:tcPr>
-            <w:tcW w:w="1559" w:type="dxa"/>
-          </w:tcPr>
-          <w:p/>
-        </w:tc>
-        <w:tc>
-          <w:tcPr>
-            <w:tcW w:w="1559" w:type="dxa"/>
-          </w:tcPr>
-          <w:p/>
-        </w:tc>
-      </w:tr>
-      <w:tr>
-        <w:tc>
-          <w:tcPr>
-            <w:tcW w:w="1558" w:type="dxa"/>
+            <w:tcW w:w="1541" w:type="dxa"/>
           </w:tcPr>
           <w:p>
             <w:r>
@@ -546,120 +524,31 @@
         </w:tc>
         <w:tc>
           <w:tcPr>
-            <w:tcW w:w="1558" w:type="dxa"/>
-          </w:tcPr>
-          <w:p/>
-        </w:tc>
-        <w:tc>
-          <w:tcPr>
-            <w:tcW w:w="1558" w:type="dxa"/>
-          </w:tcPr>
-          <w:p/>
-        </w:tc>
-        <w:tc>
-          <w:tcPr>
-            <w:tcW w:w="1558" w:type="dxa"/>
-          </w:tcPr>
-          <w:p/>
-        </w:tc>
-        <w:tc>
-          <w:tcPr>
-            <w:tcW w:w="1559" w:type="dxa"/>
-          </w:tcPr>
-          <w:p/>
-        </w:tc>
-        <w:tc>
-          <w:tcPr>
-            <w:tcW w:w="1559" w:type="dxa"/>
-          </w:tcPr>
-          <w:p/>
-        </w:tc>
-      </w:tr>
-      <w:tr>
-        <w:tc>
-          <w:tcPr>
-            <w:tcW w:w="1558" w:type="dxa"/>
-          </w:tcPr>
-          <w:p>
-            <w:r>
-              <w:t>(this one I can’t see from the picture I took sorry</w:t>
-            </w:r>
-            <w:bookmarkStart w:id="0" w:name="_GoBack"/>
-            <w:bookmarkEnd w:id="0"/>
-            <w:r>
-              <w:t>)</w:t>
-            </w:r>
-          </w:p>
-        </w:tc>
-        <w:tc>
-          <w:tcPr>
-            <w:tcW w:w="1558" w:type="dxa"/>
-          </w:tcPr>
-          <w:p/>
-        </w:tc>
-        <w:tc>
-          <w:tcPr>
-            <w:tcW w:w="1558" w:type="dxa"/>
-          </w:tcPr>
-          <w:p/>
-        </w:tc>
-        <w:tc>
-          <w:tcPr>
-            <w:tcW w:w="1558" w:type="dxa"/>
-          </w:tcPr>
-          <w:p/>
-        </w:tc>
-        <w:tc>
-          <w:tcPr>
-            <w:tcW w:w="1559" w:type="dxa"/>
-          </w:tcPr>
-          <w:p/>
-        </w:tc>
-        <w:tc>
-          <w:tcPr>
-            <w:tcW w:w="1559" w:type="dxa"/>
-          </w:tcPr>
-          <w:p/>
-        </w:tc>
-      </w:tr>
-      <w:tr>
-        <w:tc>
-          <w:tcPr>
-            <w:tcW w:w="1558" w:type="dxa"/>
-          </w:tcPr>
-          <w:p>
-            <w:r>
-              <w:t>addu</w:t>
-            </w:r>
-          </w:p>
-        </w:tc>
-        <w:tc>
-          <w:tcPr>
-            <w:tcW w:w="1558" w:type="dxa"/>
-          </w:tcPr>
-          <w:p/>
-        </w:tc>
-        <w:tc>
-          <w:tcPr>
-            <w:tcW w:w="1558" w:type="dxa"/>
-          </w:tcPr>
-          <w:p/>
-        </w:tc>
-        <w:tc>
-          <w:tcPr>
-            <w:tcW w:w="1558" w:type="dxa"/>
-          </w:tcPr>
-          <w:p/>
-        </w:tc>
-        <w:tc>
-          <w:tcPr>
-            <w:tcW w:w="1559" w:type="dxa"/>
-          </w:tcPr>
-          <w:p/>
-        </w:tc>
-        <w:tc>
-          <w:tcPr>
-            <w:tcW w:w="1559" w:type="dxa"/>
+            <w:tcW w:w="1672" w:type="dxa"/>
+          </w:tcPr>
+          <w:p/>
+        </w:tc>
+        <w:tc>
+          <w:tcPr>
+            <w:tcW w:w="1547" w:type="dxa"/>
+          </w:tcPr>
+          <w:p/>
+        </w:tc>
+        <w:tc>
+          <w:tcPr>
+            <w:tcW w:w="1530" w:type="dxa"/>
+          </w:tcPr>
+          <w:p/>
+        </w:tc>
+        <w:tc>
+          <w:tcPr>
+            <w:tcW w:w="1543" w:type="dxa"/>
+          </w:tcPr>
+          <w:p/>
+        </w:tc>
+        <w:tc>
+          <w:tcPr>
+            <w:tcW w:w="1517" w:type="dxa"/>
           </w:tcPr>
           <w:p/>
         </w:tc>

--- a/project #2 ISA.docx
+++ b/project #2 ISA.docx
@@ -1,6 +1,6 @@
 
 <file path=word/document.xml><?xml version="1.0" encoding="utf-8"?>
-<w:document xmlns:wpc="http://schemas.microsoft.com/office/word/2010/wordprocessingCanvas" xmlns:mo="http://schemas.microsoft.com/office/mac/office/2008/main" xmlns:mc="http://schemas.openxmlformats.org/markup-compatibility/2006" xmlns:mv="urn:schemas-microsoft-com:mac:vml" xmlns:o="urn:schemas-microsoft-com:office:office" xmlns:r="http://schemas.openxmlformats.org/officeDocument/2006/relationships" xmlns:m="http://schemas.openxmlformats.org/officeDocument/2006/math" xmlns:v="urn:schemas-microsoft-com:vml" xmlns:wp14="http://schemas.microsoft.com/office/word/2010/wordprocessingDrawing" xmlns:wp="http://schemas.openxmlformats.org/drawingml/2006/wordprocessingDrawing" xmlns:w10="urn:schemas-microsoft-com:office:word" xmlns:w="http://schemas.openxmlformats.org/wordprocessingml/2006/main" xmlns:w14="http://schemas.microsoft.com/office/word/2010/wordml" xmlns:w15="http://schemas.microsoft.com/office/word/2012/wordml" xmlns:wpg="http://schemas.microsoft.com/office/word/2010/wordprocessingGroup" xmlns:wpi="http://schemas.microsoft.com/office/word/2010/wordprocessingInk" xmlns:wne="http://schemas.microsoft.com/office/word/2006/wordml" xmlns:wps="http://schemas.microsoft.com/office/word/2010/wordprocessingShape" mc:Ignorable="w14 w15 wp14">
+<w:document xmlns:wpc="http://schemas.microsoft.com/office/word/2010/wordprocessingCanvas" xmlns:cx="http://schemas.microsoft.com/office/drawing/2014/chartex" xmlns:cx1="http://schemas.microsoft.com/office/drawing/2015/9/8/chartex" xmlns:cx2="http://schemas.microsoft.com/office/drawing/2015/10/21/chartex" xmlns:cx3="http://schemas.microsoft.com/office/drawing/2016/5/9/chartex" xmlns:cx4="http://schemas.microsoft.com/office/drawing/2016/5/10/chartex" xmlns:cx5="http://schemas.microsoft.com/office/drawing/2016/5/11/chartex" xmlns:cx6="http://schemas.microsoft.com/office/drawing/2016/5/12/chartex" xmlns:cx7="http://schemas.microsoft.com/office/drawing/2016/5/13/chartex" xmlns:cx8="http://schemas.microsoft.com/office/drawing/2016/5/14/chartex" xmlns:mc="http://schemas.openxmlformats.org/markup-compatibility/2006" xmlns:aink="http://schemas.microsoft.com/office/drawing/2016/ink" xmlns:am3d="http://schemas.microsoft.com/office/drawing/2017/model3d" xmlns:o="urn:schemas-microsoft-com:office:office" xmlns:r="http://schemas.openxmlformats.org/officeDocument/2006/relationships" xmlns:m="http://schemas.openxmlformats.org/officeDocument/2006/math" xmlns:v="urn:schemas-microsoft-com:vml" xmlns:wp14="http://schemas.microsoft.com/office/word/2010/wordprocessingDrawing" xmlns:wp="http://schemas.openxmlformats.org/drawingml/2006/wordprocessingDrawing" xmlns:w10="urn:schemas-microsoft-com:office:word" xmlns:w="http://schemas.openxmlformats.org/wordprocessingml/2006/main" xmlns:w14="http://schemas.microsoft.com/office/word/2010/wordml" xmlns:w15="http://schemas.microsoft.com/office/word/2012/wordml" xmlns:w16cid="http://schemas.microsoft.com/office/word/2016/wordml/cid" xmlns:w16se="http://schemas.microsoft.com/office/word/2015/wordml/symex" xmlns:wpg="http://schemas.microsoft.com/office/word/2010/wordprocessingGroup" xmlns:wpi="http://schemas.microsoft.com/office/word/2010/wordprocessingInk" xmlns:wne="http://schemas.microsoft.com/office/word/2006/wordml" xmlns:wps="http://schemas.microsoft.com/office/word/2010/wordprocessingShape" mc:Ignorable="w14 w15 w16se w16cid wp14">
   <w:body>
     <w:tbl>
       <w:tblPr>
@@ -9,17 +9,27 @@
         <w:tblLook w:val="04A0" w:firstRow="1" w:lastRow="0" w:firstColumn="1" w:lastColumn="0" w:noHBand="0" w:noVBand="1"/>
       </w:tblPr>
       <w:tblGrid>
-        <w:gridCol w:w="1541"/>
-        <w:gridCol w:w="1672"/>
-        <w:gridCol w:w="1547"/>
-        <w:gridCol w:w="1530"/>
-        <w:gridCol w:w="1543"/>
-        <w:gridCol w:w="1517"/>
+        <w:gridCol w:w="1001"/>
+        <w:gridCol w:w="1397"/>
+        <w:gridCol w:w="1793"/>
+        <w:gridCol w:w="1453"/>
+        <w:gridCol w:w="1283"/>
+        <w:gridCol w:w="1232"/>
       </w:tblGrid>
       <w:tr>
         <w:tc>
           <w:tcPr>
-            <w:tcW w:w="1541" w:type="dxa"/>
+            <w:tcW w:w="1001" w:type="dxa"/>
+          </w:tcPr>
+          <w:p>
+            <w:r>
+              <w:t>Pc</w:t>
+            </w:r>
+          </w:p>
+        </w:tc>
+        <w:tc>
+          <w:tcPr>
+            <w:tcW w:w="1397" w:type="dxa"/>
           </w:tcPr>
           <w:p>
             <w:r>
@@ -39,7 +49,7 @@
         </w:tc>
         <w:tc>
           <w:tcPr>
-            <w:tcW w:w="1547" w:type="dxa"/>
+            <w:tcW w:w="1453" w:type="dxa"/>
           </w:tcPr>
           <w:p>
             <w:r>
@@ -49,7 +59,7 @@
         </w:tc>
         <w:tc>
           <w:tcPr>
-            <w:tcW w:w="1530" w:type="dxa"/>
+            <w:tcW w:w="1283" w:type="dxa"/>
           </w:tcPr>
           <w:p>
             <w:r>
@@ -59,17 +69,7 @@
         </w:tc>
         <w:tc>
           <w:tcPr>
-            <w:tcW w:w="1543" w:type="dxa"/>
-          </w:tcPr>
-          <w:p>
-            <w:r>
-              <w:t xml:space="preserve">Assembly instruction </w:t>
-            </w:r>
-          </w:p>
-        </w:tc>
-        <w:tc>
-          <w:tcPr>
-            <w:tcW w:w="1517" w:type="dxa"/>
+            <w:tcW w:w="1146" w:type="dxa"/>
           </w:tcPr>
           <w:p>
             <w:r>
@@ -81,12 +81,24 @@
       <w:tr>
         <w:tc>
           <w:tcPr>
-            <w:tcW w:w="1541" w:type="dxa"/>
-          </w:tcPr>
-          <w:p>
-            <w:r>
-              <w:t>addi</w:t>
-            </w:r>
+            <w:tcW w:w="1001" w:type="dxa"/>
+          </w:tcPr>
+          <w:p>
+            <w:r>
+              <w:t>Pc++</w:t>
+            </w:r>
+          </w:p>
+        </w:tc>
+        <w:tc>
+          <w:tcPr>
+            <w:tcW w:w="1397" w:type="dxa"/>
+          </w:tcPr>
+          <w:p>
+            <w:proofErr w:type="spellStart"/>
+            <w:r>
+              <w:t>init</w:t>
+            </w:r>
+            <w:proofErr w:type="spellEnd"/>
           </w:p>
         </w:tc>
         <w:tc>
@@ -95,62 +107,105 @@
           </w:tcPr>
           <w:p>
             <w:r>
-              <w:t>Rx=Rx</w:t>
-            </w:r>
-            <w:r>
-              <w:t>+imm</w:t>
-            </w:r>
-          </w:p>
-        </w:tc>
-        <w:tc>
-          <w:tcPr>
-            <w:tcW w:w="1547" w:type="dxa"/>
-          </w:tcPr>
-          <w:p>
-            <w:r>
-              <w:t>addval</w:t>
-            </w:r>
-          </w:p>
-          <w:p>
-            <w:r>
-              <w:t>Rx,</w:t>
-            </w:r>
-            <w:r>
-              <w:t xml:space="preserve"> imm</w:t>
-            </w:r>
-          </w:p>
-        </w:tc>
-        <w:tc>
-          <w:tcPr>
-            <w:tcW w:w="1530" w:type="dxa"/>
-          </w:tcPr>
-          <w:p>
-            <w:r>
-              <w:t>10 xx iiii</w:t>
-            </w:r>
-          </w:p>
-        </w:tc>
-        <w:tc>
-          <w:tcPr>
-            <w:tcW w:w="1543" w:type="dxa"/>
-          </w:tcPr>
-          <w:p/>
-        </w:tc>
-        <w:tc>
-          <w:tcPr>
-            <w:tcW w:w="1517" w:type="dxa"/>
-          </w:tcPr>
-          <w:p/>
+              <w:t xml:space="preserve">Rx = </w:t>
+            </w:r>
+            <w:proofErr w:type="spellStart"/>
+            <w:r>
+              <w:t>imm</w:t>
+            </w:r>
+            <w:proofErr w:type="spellEnd"/>
+          </w:p>
+        </w:tc>
+        <w:tc>
+          <w:tcPr>
+            <w:tcW w:w="1453" w:type="dxa"/>
+          </w:tcPr>
+          <w:p>
+            <w:proofErr w:type="spellStart"/>
+            <w:r>
+              <w:t>i</w:t>
+            </w:r>
+            <w:r>
+              <w:t>nit</w:t>
+            </w:r>
+            <w:proofErr w:type="spellEnd"/>
+            <w:r>
+              <w:t xml:space="preserve"> Rx, </w:t>
+            </w:r>
+            <w:proofErr w:type="spellStart"/>
+            <w:r>
+              <w:t>imm</w:t>
+            </w:r>
+            <w:proofErr w:type="spellEnd"/>
+          </w:p>
+        </w:tc>
+        <w:tc>
+          <w:tcPr>
+            <w:tcW w:w="1283" w:type="dxa"/>
+          </w:tcPr>
+          <w:p>
+            <w:r>
+              <w:t xml:space="preserve">0 xx </w:t>
+            </w:r>
+            <w:proofErr w:type="spellStart"/>
+            <w:r>
+              <w:t>iiii</w:t>
+            </w:r>
+            <w:proofErr w:type="spellEnd"/>
+          </w:p>
+        </w:tc>
+        <w:tc>
+          <w:tcPr>
+            <w:tcW w:w="1146" w:type="dxa"/>
+          </w:tcPr>
+          <w:p>
+            <w:r>
+              <w:t>Rx[r</w:t>
+            </w:r>
+            <w:proofErr w:type="gramStart"/>
+            <w:r>
+              <w:t>0,r</w:t>
+            </w:r>
+            <w:proofErr w:type="gramEnd"/>
+            <w:r>
+              <w:t>3]</w:t>
+            </w:r>
+          </w:p>
+          <w:p>
+            <w:proofErr w:type="spellStart"/>
+            <w:proofErr w:type="gramStart"/>
+            <w:r>
+              <w:t>Imm</w:t>
+            </w:r>
+            <w:proofErr w:type="spellEnd"/>
+            <w:r>
+              <w:t>[</w:t>
+            </w:r>
+            <w:proofErr w:type="gramEnd"/>
+            <w:r>
+              <w:t>0,15]</w:t>
+            </w:r>
+          </w:p>
         </w:tc>
       </w:tr>
       <w:tr>
         <w:tc>
           <w:tcPr>
-            <w:tcW w:w="1541" w:type="dxa"/>
-          </w:tcPr>
-          <w:p>
-            <w:r>
-              <w:t>slt</w:t>
+            <w:tcW w:w="1001" w:type="dxa"/>
+          </w:tcPr>
+          <w:p>
+            <w:r>
+              <w:t>pc++</w:t>
+            </w:r>
+          </w:p>
+        </w:tc>
+        <w:tc>
+          <w:tcPr>
+            <w:tcW w:w="1397" w:type="dxa"/>
+          </w:tcPr>
+          <w:p>
+            <w:r>
+              <w:t>add</w:t>
             </w:r>
           </w:p>
         </w:tc>
@@ -160,95 +215,188 @@
           </w:tcPr>
           <w:p>
             <w:r>
-              <w:t>Rx=1 f Ry&lt;Rx</w:t>
-            </w:r>
-          </w:p>
-          <w:p>
-            <w:r>
-              <w:t>Else Rx=0</w:t>
-            </w:r>
-          </w:p>
-        </w:tc>
-        <w:tc>
-          <w:tcPr>
-            <w:tcW w:w="1547" w:type="dxa"/>
-          </w:tcPr>
-          <w:p>
-            <w:r>
-              <w:t>lt Rx, Ry,r2</w:t>
-            </w:r>
-          </w:p>
-        </w:tc>
-        <w:tc>
-          <w:tcPr>
-            <w:tcW w:w="1530" w:type="dxa"/>
-          </w:tcPr>
-          <w:p/>
-        </w:tc>
-        <w:tc>
-          <w:tcPr>
-            <w:tcW w:w="1543" w:type="dxa"/>
-          </w:tcPr>
-          <w:p/>
-        </w:tc>
-        <w:tc>
-          <w:tcPr>
-            <w:tcW w:w="1517" w:type="dxa"/>
-          </w:tcPr>
-          <w:p/>
+              <w:t>Rx=</w:t>
+            </w:r>
+            <w:proofErr w:type="spellStart"/>
+            <w:r>
+              <w:t>Rx+Ry</w:t>
+            </w:r>
+            <w:proofErr w:type="spellEnd"/>
+          </w:p>
+        </w:tc>
+        <w:tc>
+          <w:tcPr>
+            <w:tcW w:w="1453" w:type="dxa"/>
+          </w:tcPr>
+          <w:p>
+            <w:proofErr w:type="spellStart"/>
+            <w:r>
+              <w:t>addreg</w:t>
+            </w:r>
+            <w:proofErr w:type="spellEnd"/>
+          </w:p>
+          <w:p>
+            <w:r>
+              <w:t>Rx, Ry</w:t>
+            </w:r>
+          </w:p>
+        </w:tc>
+        <w:tc>
+          <w:tcPr>
+            <w:tcW w:w="1283" w:type="dxa"/>
+          </w:tcPr>
+          <w:p>
+            <w:r>
+              <w:t>010</w:t>
+            </w:r>
+            <w:r>
+              <w:t xml:space="preserve"> xx </w:t>
+            </w:r>
+            <w:proofErr w:type="spellStart"/>
+            <w:r>
+              <w:t>yy</w:t>
+            </w:r>
+            <w:proofErr w:type="spellEnd"/>
+          </w:p>
+        </w:tc>
+        <w:tc>
+          <w:tcPr>
+            <w:tcW w:w="1146" w:type="dxa"/>
+          </w:tcPr>
+          <w:p>
+            <w:r>
+              <w:t>Rx[r</w:t>
+            </w:r>
+            <w:proofErr w:type="gramStart"/>
+            <w:r>
+              <w:t>0,r</w:t>
+            </w:r>
+            <w:proofErr w:type="gramEnd"/>
+            <w:r>
+              <w:t>3]</w:t>
+            </w:r>
+            <w:r>
+              <w:br/>
+              <w:t>Ry[r0,r3]</w:t>
+            </w:r>
+          </w:p>
         </w:tc>
       </w:tr>
       <w:tr>
         <w:tc>
           <w:tcPr>
-            <w:tcW w:w="1541" w:type="dxa"/>
-          </w:tcPr>
-          <w:p>
-            <w:r>
-              <w:t>srl</w:t>
-            </w:r>
+            <w:tcW w:w="1001" w:type="dxa"/>
+          </w:tcPr>
+          <w:p>
+            <w:r>
+              <w:t>Pc++</w:t>
+            </w:r>
+          </w:p>
+        </w:tc>
+        <w:tc>
+          <w:tcPr>
+            <w:tcW w:w="1397" w:type="dxa"/>
+          </w:tcPr>
+          <w:p>
+            <w:proofErr w:type="spellStart"/>
+            <w:r>
+              <w:t>slt</w:t>
+            </w:r>
+            <w:proofErr w:type="spellEnd"/>
           </w:p>
         </w:tc>
         <w:tc>
           <w:tcPr>
             <w:tcW w:w="1672" w:type="dxa"/>
           </w:tcPr>
-          <w:p/>
-        </w:tc>
-        <w:tc>
-          <w:tcPr>
-            <w:tcW w:w="1547" w:type="dxa"/>
-          </w:tcPr>
-          <w:p/>
-        </w:tc>
-        <w:tc>
-          <w:tcPr>
-            <w:tcW w:w="1530" w:type="dxa"/>
-          </w:tcPr>
-          <w:p/>
-        </w:tc>
-        <w:tc>
-          <w:tcPr>
-            <w:tcW w:w="1543" w:type="dxa"/>
-          </w:tcPr>
-          <w:p/>
-        </w:tc>
-        <w:tc>
-          <w:tcPr>
-            <w:tcW w:w="1517" w:type="dxa"/>
-          </w:tcPr>
-          <w:p/>
+          <w:p>
+            <w:r>
+              <w:t>Rx=1 f Ry&lt;Rx</w:t>
+            </w:r>
+          </w:p>
+          <w:p>
+            <w:r>
+              <w:t>Else Rx=0</w:t>
+            </w:r>
+          </w:p>
+        </w:tc>
+        <w:tc>
+          <w:tcPr>
+            <w:tcW w:w="1453" w:type="dxa"/>
+          </w:tcPr>
+          <w:p>
+            <w:proofErr w:type="spellStart"/>
+            <w:r>
+              <w:t>lt</w:t>
+            </w:r>
+            <w:proofErr w:type="spellEnd"/>
+            <w:r>
+              <w:t xml:space="preserve"> Rx, Ry</w:t>
+            </w:r>
+          </w:p>
+        </w:tc>
+        <w:tc>
+          <w:tcPr>
+            <w:tcW w:w="1283" w:type="dxa"/>
+          </w:tcPr>
+          <w:p>
+            <w:r>
+              <w:t xml:space="preserve">101 xx </w:t>
+            </w:r>
+            <w:proofErr w:type="spellStart"/>
+            <w:r>
+              <w:t>yy</w:t>
+            </w:r>
+            <w:proofErr w:type="spellEnd"/>
+            <w:r>
+              <w:t xml:space="preserve"> </w:t>
+            </w:r>
+          </w:p>
+        </w:tc>
+        <w:tc>
+          <w:tcPr>
+            <w:tcW w:w="1146" w:type="dxa"/>
+          </w:tcPr>
+          <w:p>
+            <w:r>
+              <w:t>Rx[r</w:t>
+            </w:r>
+            <w:proofErr w:type="gramStart"/>
+            <w:r>
+              <w:t>0,r</w:t>
+            </w:r>
+            <w:proofErr w:type="gramEnd"/>
+            <w:r>
+              <w:t>3]</w:t>
+            </w:r>
+            <w:r>
+              <w:br/>
+              <w:t>Ry[r0,r3]</w:t>
+            </w:r>
+          </w:p>
         </w:tc>
       </w:tr>
       <w:tr>
         <w:tc>
           <w:tcPr>
-            <w:tcW w:w="1541" w:type="dxa"/>
-          </w:tcPr>
-          <w:p>
-            <w:r>
-              <w:t>beq</w:t>
-            </w:r>
+            <w:tcW w:w="1001" w:type="dxa"/>
+          </w:tcPr>
+          <w:p>
+            <w:r>
+              <w:t>Pc++</w:t>
+            </w:r>
+          </w:p>
+        </w:tc>
+        <w:tc>
+          <w:tcPr>
+            <w:tcW w:w="1397" w:type="dxa"/>
+          </w:tcPr>
+          <w:p>
+            <w:proofErr w:type="spellStart"/>
+            <w:r>
+              <w:t>srl</w:t>
+            </w:r>
+            <w:proofErr w:type="spellEnd"/>
           </w:p>
         </w:tc>
         <w:tc>
@@ -257,63 +405,100 @@
           </w:tcPr>
           <w:p>
             <w:r>
-              <w:t>Rx==Ry</w:t>
-            </w:r>
-          </w:p>
-          <w:p>
-            <w:r>
-              <w:t>Pc=pc+imm</w:t>
-            </w:r>
-          </w:p>
-          <w:p>
-            <w:r>
-              <w:t>else pc++</w:t>
-            </w:r>
-          </w:p>
-        </w:tc>
-        <w:tc>
-          <w:tcPr>
-            <w:tcW w:w="1547" w:type="dxa"/>
-          </w:tcPr>
-          <w:p>
-            <w:r>
-              <w:t>branch</w:t>
-            </w:r>
-          </w:p>
-          <w:p>
-            <w:r>
-              <w:t>Rx, Ry, imm</w:t>
-            </w:r>
-          </w:p>
-        </w:tc>
-        <w:tc>
-          <w:tcPr>
-            <w:tcW w:w="1530" w:type="dxa"/>
-          </w:tcPr>
-          <w:p/>
-        </w:tc>
-        <w:tc>
-          <w:tcPr>
-            <w:tcW w:w="1543" w:type="dxa"/>
-          </w:tcPr>
-          <w:p/>
-        </w:tc>
-        <w:tc>
-          <w:tcPr>
-            <w:tcW w:w="1517" w:type="dxa"/>
-          </w:tcPr>
-          <w:p/>
+              <w:t xml:space="preserve">Shift right one bit </w:t>
+            </w:r>
+            <w:bookmarkStart w:id="0" w:name="_GoBack"/>
+            <w:bookmarkEnd w:id="0"/>
+          </w:p>
+        </w:tc>
+        <w:tc>
+          <w:tcPr>
+            <w:tcW w:w="1453" w:type="dxa"/>
+          </w:tcPr>
+          <w:p>
+            <w:r>
+              <w:t xml:space="preserve">Shift </w:t>
+            </w:r>
+          </w:p>
+        </w:tc>
+        <w:tc>
+          <w:tcPr>
+            <w:tcW w:w="1283" w:type="dxa"/>
+          </w:tcPr>
+          <w:p>
+            <w:r>
+              <w:t>00</w:t>
+            </w:r>
+            <w:r>
+              <w:t>11</w:t>
+            </w:r>
+            <w:r>
+              <w:t xml:space="preserve"> xx </w:t>
+            </w:r>
+            <w:proofErr w:type="spellStart"/>
+            <w:r>
+              <w:t>i</w:t>
+            </w:r>
+            <w:proofErr w:type="spellEnd"/>
+          </w:p>
+        </w:tc>
+        <w:tc>
+          <w:tcPr>
+            <w:tcW w:w="1146" w:type="dxa"/>
+          </w:tcPr>
+          <w:p>
+            <w:r>
+              <w:t>Rx[r</w:t>
+            </w:r>
+            <w:proofErr w:type="gramStart"/>
+            <w:r>
+              <w:t>0,r</w:t>
+            </w:r>
+            <w:proofErr w:type="gramEnd"/>
+            <w:r>
+              <w:t>3]</w:t>
+            </w:r>
+            <w:r>
+              <w:br/>
+            </w:r>
+            <w:proofErr w:type="spellStart"/>
+            <w:r>
+              <w:t>imm</w:t>
+            </w:r>
+            <w:proofErr w:type="spellEnd"/>
+            <w:r>
+              <w:t>[</w:t>
+            </w:r>
+            <w:r>
+              <w:t>0,</w:t>
+            </w:r>
+            <w:r>
+              <w:t>1]</w:t>
+            </w:r>
+          </w:p>
         </w:tc>
       </w:tr>
       <w:tr>
         <w:tc>
           <w:tcPr>
-            <w:tcW w:w="1541" w:type="dxa"/>
-          </w:tcPr>
-          <w:p>
-            <w:r>
-              <w:t>lw</w:t>
-            </w:r>
+            <w:tcW w:w="1001" w:type="dxa"/>
+          </w:tcPr>
+          <w:p>
+            <w:r>
+              <w:t>Pc++</w:t>
+            </w:r>
+          </w:p>
+        </w:tc>
+        <w:tc>
+          <w:tcPr>
+            <w:tcW w:w="1397" w:type="dxa"/>
+          </w:tcPr>
+          <w:p>
+            <w:proofErr w:type="spellStart"/>
+            <w:r>
+              <w:t>beq</w:t>
+            </w:r>
+            <w:proofErr w:type="spellEnd"/>
           </w:p>
         </w:tc>
         <w:tc>
@@ -322,52 +507,122 @@
           </w:tcPr>
           <w:p>
             <w:r>
-              <w:t>Rx=Mem[imm]</w:t>
-            </w:r>
-          </w:p>
-        </w:tc>
-        <w:tc>
-          <w:tcPr>
-            <w:tcW w:w="1547" w:type="dxa"/>
-          </w:tcPr>
-          <w:p>
-            <w:r>
-              <w:t>Load Rx, imm</w:t>
-            </w:r>
-          </w:p>
-        </w:tc>
-        <w:tc>
-          <w:tcPr>
-            <w:tcW w:w="1530" w:type="dxa"/>
-          </w:tcPr>
-          <w:p>
-            <w:r>
-              <w:t>10 xx iiii</w:t>
-            </w:r>
-          </w:p>
-        </w:tc>
-        <w:tc>
-          <w:tcPr>
-            <w:tcW w:w="1543" w:type="dxa"/>
-          </w:tcPr>
-          <w:p/>
-        </w:tc>
-        <w:tc>
-          <w:tcPr>
-            <w:tcW w:w="1517" w:type="dxa"/>
-          </w:tcPr>
-          <w:p/>
+              <w:t>Rx==Ry</w:t>
+            </w:r>
+          </w:p>
+          <w:p>
+            <w:r>
+              <w:t>Pc=</w:t>
+            </w:r>
+            <w:proofErr w:type="spellStart"/>
+            <w:r>
+              <w:t>pc+</w:t>
+            </w:r>
+            <w:proofErr w:type="gramStart"/>
+            <w:r>
+              <w:t>mem</w:t>
+            </w:r>
+            <w:proofErr w:type="spellEnd"/>
+            <w:r>
+              <w:t>[</w:t>
+            </w:r>
+            <w:proofErr w:type="gramEnd"/>
+            <w:r>
+              <w:t>Rx]</w:t>
+            </w:r>
+          </w:p>
+          <w:p>
+            <w:r>
+              <w:t>else pc++</w:t>
+            </w:r>
+          </w:p>
+        </w:tc>
+        <w:tc>
+          <w:tcPr>
+            <w:tcW w:w="1453" w:type="dxa"/>
+          </w:tcPr>
+          <w:p>
+            <w:r>
+              <w:t>branch</w:t>
+            </w:r>
+          </w:p>
+          <w:p>
+            <w:r>
+              <w:t>Rx, R</w:t>
+            </w:r>
+            <w:r>
+              <w:t>y</w:t>
+            </w:r>
+          </w:p>
+        </w:tc>
+        <w:tc>
+          <w:tcPr>
+            <w:tcW w:w="1283" w:type="dxa"/>
+          </w:tcPr>
+          <w:p>
+            <w:r>
+              <w:t>0</w:t>
+            </w:r>
+            <w:r>
+              <w:t>11</w:t>
+            </w:r>
+            <w:r>
+              <w:t xml:space="preserve"> xx </w:t>
+            </w:r>
+            <w:proofErr w:type="spellStart"/>
+            <w:r>
+              <w:t>yy</w:t>
+            </w:r>
+            <w:proofErr w:type="spellEnd"/>
+            <w:r>
+              <w:t xml:space="preserve"> </w:t>
+            </w:r>
+          </w:p>
+        </w:tc>
+        <w:tc>
+          <w:tcPr>
+            <w:tcW w:w="1146" w:type="dxa"/>
+          </w:tcPr>
+          <w:p>
+            <w:r>
+              <w:t>Rx[r</w:t>
+            </w:r>
+            <w:proofErr w:type="gramStart"/>
+            <w:r>
+              <w:t>0,r</w:t>
+            </w:r>
+            <w:proofErr w:type="gramEnd"/>
+            <w:r>
+              <w:t>3]</w:t>
+            </w:r>
+            <w:r>
+              <w:br/>
+              <w:t>Ry[r0,r3]</w:t>
+            </w:r>
+          </w:p>
         </w:tc>
       </w:tr>
       <w:tr>
         <w:tc>
           <w:tcPr>
-            <w:tcW w:w="1541" w:type="dxa"/>
-          </w:tcPr>
-          <w:p>
-            <w:r>
-              <w:t>sw</w:t>
-            </w:r>
+            <w:tcW w:w="1001" w:type="dxa"/>
+          </w:tcPr>
+          <w:p>
+            <w:r>
+              <w:t>Pc++</w:t>
+            </w:r>
+          </w:p>
+        </w:tc>
+        <w:tc>
+          <w:tcPr>
+            <w:tcW w:w="1397" w:type="dxa"/>
+          </w:tcPr>
+          <w:p>
+            <w:proofErr w:type="spellStart"/>
+            <w:r>
+              <w:t>lw</w:t>
+            </w:r>
+            <w:proofErr w:type="spellEnd"/>
           </w:p>
         </w:tc>
         <w:tc>
@@ -376,54 +631,99 @@
           </w:tcPr>
           <w:p>
             <w:r>
-              <w:t>Mem[imm]=Rx</w:t>
-            </w:r>
-          </w:p>
-        </w:tc>
-        <w:tc>
-          <w:tcPr>
-            <w:tcW w:w="1547" w:type="dxa"/>
-          </w:tcPr>
-          <w:p>
-            <w:r>
-              <w:t>store Rx,imm</w:t>
-            </w:r>
-          </w:p>
-        </w:tc>
-        <w:tc>
-          <w:tcPr>
-            <w:tcW w:w="1530" w:type="dxa"/>
-          </w:tcPr>
-          <w:p>
-            <w:r>
-              <w:t>0000 xx i</w:t>
-            </w:r>
-            <w:bookmarkStart w:id="0" w:name="_GoBack"/>
-            <w:bookmarkEnd w:id="0"/>
-          </w:p>
-        </w:tc>
-        <w:tc>
-          <w:tcPr>
-            <w:tcW w:w="1543" w:type="dxa"/>
-          </w:tcPr>
-          <w:p/>
-        </w:tc>
-        <w:tc>
-          <w:tcPr>
-            <w:tcW w:w="1517" w:type="dxa"/>
-          </w:tcPr>
-          <w:p/>
+              <w:t>Rx=Mem[</w:t>
+            </w:r>
+            <w:proofErr w:type="spellStart"/>
+            <w:r>
+              <w:t>imm</w:t>
+            </w:r>
+            <w:proofErr w:type="spellEnd"/>
+            <w:r>
+              <w:t>]</w:t>
+            </w:r>
+          </w:p>
+        </w:tc>
+        <w:tc>
+          <w:tcPr>
+            <w:tcW w:w="1453" w:type="dxa"/>
+          </w:tcPr>
+          <w:p>
+            <w:r>
+              <w:t xml:space="preserve">load Rx, </w:t>
+            </w:r>
+            <w:proofErr w:type="spellStart"/>
+            <w:r>
+              <w:t>imm</w:t>
+            </w:r>
+            <w:proofErr w:type="spellEnd"/>
+          </w:p>
+        </w:tc>
+        <w:tc>
+          <w:tcPr>
+            <w:tcW w:w="1283" w:type="dxa"/>
+          </w:tcPr>
+          <w:p>
+            <w:r>
+              <w:t xml:space="preserve">10 xx </w:t>
+            </w:r>
+            <w:proofErr w:type="spellStart"/>
+            <w:r>
+              <w:t>iiii</w:t>
+            </w:r>
+            <w:proofErr w:type="spellEnd"/>
+          </w:p>
+        </w:tc>
+        <w:tc>
+          <w:tcPr>
+            <w:tcW w:w="1146" w:type="dxa"/>
+          </w:tcPr>
+          <w:p>
+            <w:r>
+              <w:t>Rx[r</w:t>
+            </w:r>
+            <w:proofErr w:type="gramStart"/>
+            <w:r>
+              <w:t>0,r</w:t>
+            </w:r>
+            <w:proofErr w:type="gramEnd"/>
+            <w:r>
+              <w:t>3]</w:t>
+            </w:r>
+            <w:r>
+              <w:br/>
+            </w:r>
+            <w:proofErr w:type="spellStart"/>
+            <w:r>
+              <w:t>imm</w:t>
+            </w:r>
+            <w:proofErr w:type="spellEnd"/>
+            <w:r>
+              <w:t>[]</w:t>
+            </w:r>
+          </w:p>
         </w:tc>
       </w:tr>
       <w:tr>
         <w:tc>
           <w:tcPr>
-            <w:tcW w:w="1541" w:type="dxa"/>
-          </w:tcPr>
-          <w:p>
-            <w:r>
-              <w:t>j</w:t>
-            </w:r>
+            <w:tcW w:w="1001" w:type="dxa"/>
+          </w:tcPr>
+          <w:p>
+            <w:r>
+              <w:t>Pc++</w:t>
+            </w:r>
+          </w:p>
+        </w:tc>
+        <w:tc>
+          <w:tcPr>
+            <w:tcW w:w="1397" w:type="dxa"/>
+          </w:tcPr>
+          <w:p>
+            <w:proofErr w:type="spellStart"/>
+            <w:r>
+              <w:t>sw</w:t>
+            </w:r>
+            <w:proofErr w:type="spellEnd"/>
           </w:p>
         </w:tc>
         <w:tc>
@@ -432,51 +732,106 @@
           </w:tcPr>
           <w:p>
             <w:r>
-              <w:t>imm [-16, 9]</w:t>
-            </w:r>
-          </w:p>
-        </w:tc>
-        <w:tc>
-          <w:tcPr>
-            <w:tcW w:w="1547" w:type="dxa"/>
-          </w:tcPr>
-          <w:p>
-            <w:r>
-              <w:t>jump imm</w:t>
-            </w:r>
-          </w:p>
-        </w:tc>
-        <w:tc>
-          <w:tcPr>
-            <w:tcW w:w="1530" w:type="dxa"/>
-          </w:tcPr>
-          <w:p>
-            <w:r>
-              <w:t>110 iiiii</w:t>
-            </w:r>
-          </w:p>
-        </w:tc>
-        <w:tc>
-          <w:tcPr>
-            <w:tcW w:w="1543" w:type="dxa"/>
-          </w:tcPr>
-          <w:p/>
-        </w:tc>
-        <w:tc>
-          <w:tcPr>
-            <w:tcW w:w="1517" w:type="dxa"/>
-          </w:tcPr>
-          <w:p/>
+              <w:t>Mem[</w:t>
+            </w:r>
+            <w:proofErr w:type="spellStart"/>
+            <w:r>
+              <w:t>imm</w:t>
+            </w:r>
+            <w:proofErr w:type="spellEnd"/>
+            <w:r>
+              <w:t>]=Rx</w:t>
+            </w:r>
+          </w:p>
+        </w:tc>
+        <w:tc>
+          <w:tcPr>
+            <w:tcW w:w="1453" w:type="dxa"/>
+          </w:tcPr>
+          <w:p>
+            <w:r>
+              <w:t xml:space="preserve">store </w:t>
+            </w:r>
+            <w:proofErr w:type="spellStart"/>
+            <w:proofErr w:type="gramStart"/>
+            <w:r>
+              <w:t>Rx,imm</w:t>
+            </w:r>
+            <w:proofErr w:type="spellEnd"/>
+            <w:proofErr w:type="gramEnd"/>
+          </w:p>
+        </w:tc>
+        <w:tc>
+          <w:tcPr>
+            <w:tcW w:w="1283" w:type="dxa"/>
+          </w:tcPr>
+          <w:p>
+            <w:r>
+              <w:t xml:space="preserve">0000 xx </w:t>
+            </w:r>
+            <w:proofErr w:type="spellStart"/>
+            <w:r>
+              <w:t>i</w:t>
+            </w:r>
+            <w:proofErr w:type="spellEnd"/>
+          </w:p>
+        </w:tc>
+        <w:tc>
+          <w:tcPr>
+            <w:tcW w:w="1146" w:type="dxa"/>
+          </w:tcPr>
+          <w:p>
+            <w:r>
+              <w:t>Rx[r</w:t>
+            </w:r>
+            <w:proofErr w:type="gramStart"/>
+            <w:r>
+              <w:t>0,r</w:t>
+            </w:r>
+            <w:proofErr w:type="gramEnd"/>
+            <w:r>
+              <w:t>3]</w:t>
+            </w:r>
+            <w:r>
+              <w:br/>
+            </w:r>
+            <w:proofErr w:type="spellStart"/>
+            <w:r>
+              <w:t>imm</w:t>
+            </w:r>
+            <w:proofErr w:type="spellEnd"/>
+            <w:r>
+              <w:t>[</w:t>
+            </w:r>
+            <w:r>
+              <w:t>0,</w:t>
+            </w:r>
+            <w:r>
+              <w:t>1]</w:t>
+            </w:r>
+          </w:p>
         </w:tc>
       </w:tr>
       <w:tr>
         <w:tc>
           <w:tcPr>
-            <w:tcW w:w="1541" w:type="dxa"/>
-          </w:tcPr>
-          <w:p>
-            <w:r>
-              <w:t>andi</w:t>
+            <w:tcW w:w="1001" w:type="dxa"/>
+          </w:tcPr>
+          <w:p>
+            <w:proofErr w:type="spellStart"/>
+            <w:r>
+              <w:t>Pc+imm</w:t>
+            </w:r>
+            <w:proofErr w:type="spellEnd"/>
+          </w:p>
+        </w:tc>
+        <w:tc>
+          <w:tcPr>
+            <w:tcW w:w="1397" w:type="dxa"/>
+          </w:tcPr>
+          <w:p>
+            <w:r>
+              <w:t>j</w:t>
             </w:r>
           </w:p>
         </w:tc>
@@ -484,73 +839,323 @@
           <w:tcPr>
             <w:tcW w:w="1672" w:type="dxa"/>
           </w:tcPr>
-          <w:p/>
-        </w:tc>
-        <w:tc>
-          <w:tcPr>
-            <w:tcW w:w="1547" w:type="dxa"/>
-          </w:tcPr>
-          <w:p/>
-        </w:tc>
-        <w:tc>
-          <w:tcPr>
-            <w:tcW w:w="1530" w:type="dxa"/>
-          </w:tcPr>
-          <w:p/>
-        </w:tc>
-        <w:tc>
-          <w:tcPr>
-            <w:tcW w:w="1543" w:type="dxa"/>
-          </w:tcPr>
-          <w:p/>
-        </w:tc>
-        <w:tc>
-          <w:tcPr>
-            <w:tcW w:w="1517" w:type="dxa"/>
-          </w:tcPr>
-          <w:p/>
+          <w:p>
+            <w:proofErr w:type="spellStart"/>
+            <w:r>
+              <w:t>imm</w:t>
+            </w:r>
+            <w:proofErr w:type="spellEnd"/>
+            <w:r>
+              <w:t xml:space="preserve"> []</w:t>
+            </w:r>
+          </w:p>
+        </w:tc>
+        <w:tc>
+          <w:tcPr>
+            <w:tcW w:w="1453" w:type="dxa"/>
+          </w:tcPr>
+          <w:p>
+            <w:r>
+              <w:t xml:space="preserve">jump </w:t>
+            </w:r>
+            <w:proofErr w:type="spellStart"/>
+            <w:r>
+              <w:t>imm</w:t>
+            </w:r>
+            <w:proofErr w:type="spellEnd"/>
+          </w:p>
+        </w:tc>
+        <w:tc>
+          <w:tcPr>
+            <w:tcW w:w="1283" w:type="dxa"/>
+          </w:tcPr>
+          <w:p>
+            <w:r>
+              <w:t>1</w:t>
+            </w:r>
+            <w:r>
+              <w:t xml:space="preserve"> </w:t>
+            </w:r>
+            <w:proofErr w:type="spellStart"/>
+            <w:r>
+              <w:t>iiiiii</w:t>
+            </w:r>
+            <w:proofErr w:type="spellEnd"/>
+          </w:p>
+        </w:tc>
+        <w:tc>
+          <w:tcPr>
+            <w:tcW w:w="1146" w:type="dxa"/>
+          </w:tcPr>
+          <w:p>
+            <w:proofErr w:type="spellStart"/>
+            <w:proofErr w:type="gramStart"/>
+            <w:r>
+              <w:t>Imm</w:t>
+            </w:r>
+            <w:proofErr w:type="spellEnd"/>
+            <w:r>
+              <w:t>[</w:t>
+            </w:r>
+            <w:proofErr w:type="gramEnd"/>
+            <w:r>
+              <w:t>]</w:t>
+            </w:r>
+          </w:p>
         </w:tc>
       </w:tr>
       <w:tr>
         <w:tc>
           <w:tcPr>
-            <w:tcW w:w="1541" w:type="dxa"/>
-          </w:tcPr>
-          <w:p>
+            <w:tcW w:w="1001" w:type="dxa"/>
+          </w:tcPr>
+          <w:p>
+            <w:r>
+              <w:t>Pc++</w:t>
+            </w:r>
+          </w:p>
+        </w:tc>
+        <w:tc>
+          <w:tcPr>
+            <w:tcW w:w="1397" w:type="dxa"/>
+          </w:tcPr>
+          <w:p>
+            <w:proofErr w:type="spellStart"/>
+            <w:r>
+              <w:t>andi</w:t>
+            </w:r>
+            <w:proofErr w:type="spellEnd"/>
+          </w:p>
+        </w:tc>
+        <w:tc>
+          <w:tcPr>
+            <w:tcW w:w="1672" w:type="dxa"/>
+          </w:tcPr>
+          <w:p>
+            <w:r>
+              <w:t xml:space="preserve">Rx = </w:t>
+            </w:r>
+            <w:proofErr w:type="spellStart"/>
+            <w:r>
+              <w:t>Ry</w:t>
+            </w:r>
+            <w:r>
+              <w:rPr>
+                <w:rFonts w:cstheme="minorHAnsi"/>
+              </w:rPr>
+              <w:t>•</w:t>
+            </w:r>
+            <w:r>
+              <w:t>imm</w:t>
+            </w:r>
+            <w:proofErr w:type="spellEnd"/>
+          </w:p>
+        </w:tc>
+        <w:tc>
+          <w:tcPr>
+            <w:tcW w:w="1453" w:type="dxa"/>
+          </w:tcPr>
+          <w:p>
+            <w:r>
+              <w:t xml:space="preserve">and Rx, Ry, </w:t>
+            </w:r>
+            <w:proofErr w:type="spellStart"/>
+            <w:r>
+              <w:t>imm</w:t>
+            </w:r>
+            <w:proofErr w:type="spellEnd"/>
+          </w:p>
+        </w:tc>
+        <w:tc>
+          <w:tcPr>
+            <w:tcW w:w="1283" w:type="dxa"/>
+          </w:tcPr>
+          <w:p>
+            <w:r>
+              <w:t xml:space="preserve">11 xx </w:t>
+            </w:r>
+            <w:proofErr w:type="spellStart"/>
+            <w:r>
+              <w:t>yy</w:t>
+            </w:r>
+            <w:proofErr w:type="spellEnd"/>
+            <w:r>
+              <w:t xml:space="preserve"> </w:t>
+            </w:r>
+            <w:proofErr w:type="spellStart"/>
+            <w:r>
+              <w:t>i</w:t>
+            </w:r>
+            <w:proofErr w:type="spellEnd"/>
+          </w:p>
+        </w:tc>
+        <w:tc>
+          <w:tcPr>
+            <w:tcW w:w="1146" w:type="dxa"/>
+          </w:tcPr>
+          <w:p>
+            <w:r>
+              <w:t>Rx[r</w:t>
+            </w:r>
+            <w:proofErr w:type="gramStart"/>
+            <w:r>
+              <w:t>0,r</w:t>
+            </w:r>
+            <w:proofErr w:type="gramEnd"/>
+            <w:r>
+              <w:t>3]</w:t>
+            </w:r>
+          </w:p>
+          <w:p>
+            <w:r>
+              <w:t>Ry[r</w:t>
+            </w:r>
+            <w:proofErr w:type="gramStart"/>
+            <w:r>
+              <w:t>0,r</w:t>
+            </w:r>
+            <w:proofErr w:type="gramEnd"/>
+            <w:r>
+              <w:t>3]</w:t>
+            </w:r>
+            <w:r>
+              <w:br/>
+            </w:r>
+            <w:proofErr w:type="spellStart"/>
+            <w:r>
+              <w:t>imm</w:t>
+            </w:r>
+            <w:proofErr w:type="spellEnd"/>
+            <w:r>
+              <w:t>[</w:t>
+            </w:r>
+            <w:r>
+              <w:t>0,</w:t>
+            </w:r>
+            <w:r>
+              <w:t>1]</w:t>
+            </w:r>
+          </w:p>
+        </w:tc>
+      </w:tr>
+      <w:tr>
+        <w:tc>
+          <w:tcPr>
+            <w:tcW w:w="1001" w:type="dxa"/>
+          </w:tcPr>
+          <w:p>
+            <w:r>
+              <w:t>Pc++</w:t>
+            </w:r>
+          </w:p>
+        </w:tc>
+        <w:tc>
+          <w:tcPr>
+            <w:tcW w:w="1397" w:type="dxa"/>
+          </w:tcPr>
+          <w:p>
+            <w:proofErr w:type="spellStart"/>
             <w:r>
               <w:t>xor</w:t>
             </w:r>
+            <w:proofErr w:type="spellEnd"/>
           </w:p>
         </w:tc>
         <w:tc>
           <w:tcPr>
             <w:tcW w:w="1672" w:type="dxa"/>
           </w:tcPr>
-          <w:p/>
-        </w:tc>
-        <w:tc>
-          <w:tcPr>
-            <w:tcW w:w="1547" w:type="dxa"/>
-          </w:tcPr>
-          <w:p/>
-        </w:tc>
-        <w:tc>
-          <w:tcPr>
-            <w:tcW w:w="1530" w:type="dxa"/>
-          </w:tcPr>
-          <w:p/>
-        </w:tc>
-        <w:tc>
-          <w:tcPr>
-            <w:tcW w:w="1543" w:type="dxa"/>
-          </w:tcPr>
-          <w:p/>
-        </w:tc>
-        <w:tc>
-          <w:tcPr>
-            <w:tcW w:w="1517" w:type="dxa"/>
-          </w:tcPr>
-          <w:p/>
+          <w:p>
+            <w:r>
+              <w:t>Rx = Ry</w:t>
+            </w:r>
+            <m:oMath>
+              <m:r>
+                <w:rPr>
+                  <w:rFonts w:ascii="Cambria Math" w:hAnsi="Cambria Math"/>
+                </w:rPr>
+                <m:t>⊕</m:t>
+              </m:r>
+            </m:oMath>
+            <w:r>
+              <w:t>Rz</w:t>
+            </w:r>
+          </w:p>
+        </w:tc>
+        <w:tc>
+          <w:tcPr>
+            <w:tcW w:w="1453" w:type="dxa"/>
+          </w:tcPr>
+          <w:p>
+            <w:proofErr w:type="spellStart"/>
+            <w:r>
+              <w:t>Xor</w:t>
+            </w:r>
+            <w:proofErr w:type="spellEnd"/>
+            <w:r>
+              <w:t xml:space="preserve"> </w:t>
+            </w:r>
+            <w:r>
+              <w:t xml:space="preserve">Rx, Ry, </w:t>
+            </w:r>
+            <w:proofErr w:type="spellStart"/>
+            <w:r>
+              <w:t>Rz</w:t>
+            </w:r>
+            <w:proofErr w:type="spellEnd"/>
+          </w:p>
+        </w:tc>
+        <w:tc>
+          <w:tcPr>
+            <w:tcW w:w="1283" w:type="dxa"/>
+          </w:tcPr>
+          <w:p>
+            <w:r>
+              <w:t xml:space="preserve">00 xx </w:t>
+            </w:r>
+            <w:proofErr w:type="spellStart"/>
+            <w:r>
+              <w:t>yy</w:t>
+            </w:r>
+            <w:proofErr w:type="spellEnd"/>
+            <w:r>
+              <w:t xml:space="preserve"> z</w:t>
+            </w:r>
+          </w:p>
+        </w:tc>
+        <w:tc>
+          <w:tcPr>
+            <w:tcW w:w="1146" w:type="dxa"/>
+          </w:tcPr>
+          <w:p>
+            <w:r>
+              <w:t>Rx[r</w:t>
+            </w:r>
+            <w:proofErr w:type="gramStart"/>
+            <w:r>
+              <w:t>0,r</w:t>
+            </w:r>
+            <w:proofErr w:type="gramEnd"/>
+            <w:r>
+              <w:t>3]</w:t>
+            </w:r>
+            <w:r>
+              <w:br/>
+            </w:r>
+            <w:r>
+              <w:t>Ry[r0,r3]</w:t>
+            </w:r>
+          </w:p>
+          <w:p>
+            <w:proofErr w:type="spellStart"/>
+            <w:r>
+              <w:t>Rz</w:t>
+            </w:r>
+            <w:proofErr w:type="spellEnd"/>
+            <w:r>
+              <w:t>[r0]</w:t>
+            </w:r>
+          </w:p>
         </w:tc>
       </w:tr>
     </w:tbl>
@@ -566,7 +1171,7 @@
 </file>
 
 <file path=word/styles.xml><?xml version="1.0" encoding="utf-8"?>
-<w:styles xmlns:mc="http://schemas.openxmlformats.org/markup-compatibility/2006" xmlns:r="http://schemas.openxmlformats.org/officeDocument/2006/relationships" xmlns:w="http://schemas.openxmlformats.org/wordprocessingml/2006/main" xmlns:w14="http://schemas.microsoft.com/office/word/2010/wordml" xmlns:w15="http://schemas.microsoft.com/office/word/2012/wordml" mc:Ignorable="w14 w15">
+<w:styles xmlns:mc="http://schemas.openxmlformats.org/markup-compatibility/2006" xmlns:r="http://schemas.openxmlformats.org/officeDocument/2006/relationships" xmlns:w="http://schemas.openxmlformats.org/wordprocessingml/2006/main" xmlns:w14="http://schemas.microsoft.com/office/word/2010/wordml" xmlns:w15="http://schemas.microsoft.com/office/word/2012/wordml" xmlns:w16cid="http://schemas.microsoft.com/office/word/2016/wordml/cid" xmlns:w16se="http://schemas.microsoft.com/office/word/2015/wordml/symex" mc:Ignorable="w14 w15 w16se w16cid">
   <w:docDefaults>
     <w:rPrDefault>
       <w:rPr>
@@ -578,7 +1183,7 @@
     </w:rPrDefault>
     <w:pPrDefault/>
   </w:docDefaults>
-  <w:latentStyles w:defLockedState="0" w:defUIPriority="99" w:defSemiHidden="0" w:defUnhideWhenUsed="0" w:defQFormat="0" w:count="380">
+  <w:latentStyles w:defLockedState="0" w:defUIPriority="99" w:defSemiHidden="0" w:defUnhideWhenUsed="0" w:defQFormat="0" w:count="375">
     <w:lsdException w:name="Normal" w:uiPriority="0" w:qFormat="1"/>
     <w:lsdException w:name="heading 1" w:uiPriority="9" w:qFormat="1"/>
     <w:lsdException w:name="heading 2" w:semiHidden="1" w:uiPriority="9" w:unhideWhenUsed="1" w:qFormat="1"/>
@@ -735,15 +1340,6 @@
     <w:lsdException w:name="Balloon Text" w:semiHidden="1" w:unhideWhenUsed="1"/>
     <w:lsdException w:name="Table Grid" w:uiPriority="39"/>
     <w:lsdException w:name="Table Theme" w:semiHidden="1" w:unhideWhenUsed="1"/>
-    <w:lsdException w:name="Note Level 1" w:semiHidden="1" w:unhideWhenUsed="1"/>
-    <w:lsdException w:name="Note Level 2" w:semiHidden="1" w:unhideWhenUsed="1"/>
-    <w:lsdException w:name="Note Level 3" w:semiHidden="1" w:unhideWhenUsed="1"/>
-    <w:lsdException w:name="Note Level 4" w:semiHidden="1" w:unhideWhenUsed="1"/>
-    <w:lsdException w:name="Note Level 5" w:semiHidden="1" w:unhideWhenUsed="1"/>
-    <w:lsdException w:name="Note Level 6" w:semiHidden="1" w:unhideWhenUsed="1"/>
-    <w:lsdException w:name="Note Level 7" w:semiHidden="1" w:unhideWhenUsed="1"/>
-    <w:lsdException w:name="Note Level 8" w:semiHidden="1" w:unhideWhenUsed="1"/>
-    <w:lsdException w:name="Note Level 9" w:semiHidden="1" w:unhideWhenUsed="1"/>
     <w:lsdException w:name="Placeholder Text" w:semiHidden="1"/>
     <w:lsdException w:name="No Spacing" w:uiPriority="1" w:qFormat="1"/>
     <w:lsdException w:name="Light Shading" w:uiPriority="60"/>
@@ -997,7 +1593,6 @@
     <w:uiPriority w:val="39"/>
     <w:rsid w:val="00B6045D"/>
     <w:tblPr>
-      <w:tblInd w:w="0" w:type="dxa"/>
       <w:tblBorders>
         <w:top w:val="single" w:sz="4" w:space="0" w:color="auto"/>
         <w:left w:val="single" w:sz="4" w:space="0" w:color="auto"/>
@@ -1006,12 +1601,6 @@
         <w:insideH w:val="single" w:sz="4" w:space="0" w:color="auto"/>
         <w:insideV w:val="single" w:sz="4" w:space="0" w:color="auto"/>
       </w:tblBorders>
-      <w:tblCellMar>
-        <w:top w:w="0" w:type="dxa"/>
-        <w:left w:w="108" w:type="dxa"/>
-        <w:bottom w:w="0" w:type="dxa"/>
-        <w:right w:w="108" w:type="dxa"/>
-      </w:tblCellMar>
     </w:tblPr>
   </w:style>
 </w:styles>

--- a/project #2 ISA.docx
+++ b/project #2 ISA.docx
@@ -11,7 +11,7 @@
       <w:tblGrid>
         <w:gridCol w:w="1001"/>
         <w:gridCol w:w="1397"/>
-        <w:gridCol w:w="1793"/>
+        <w:gridCol w:w="1784"/>
         <w:gridCol w:w="1453"/>
         <w:gridCol w:w="1283"/>
         <w:gridCol w:w="1232"/>
@@ -20,6 +20,13 @@
         <w:tc>
           <w:tcPr>
             <w:tcW w:w="1001" w:type="dxa"/>
+            <w:tcBorders>
+              <w:top w:val="single" w:sz="4" w:space="0" w:color="auto"/>
+              <w:left w:val="single" w:sz="4" w:space="0" w:color="auto"/>
+              <w:bottom w:val="single" w:sz="4" w:space="0" w:color="auto"/>
+              <w:right w:val="single" w:sz="4" w:space="0" w:color="auto"/>
+            </w:tcBorders>
+            <w:hideMark/>
           </w:tcPr>
           <w:p>
             <w:r>
@@ -30,6 +37,13 @@
         <w:tc>
           <w:tcPr>
             <w:tcW w:w="1397" w:type="dxa"/>
+            <w:tcBorders>
+              <w:top w:val="single" w:sz="4" w:space="0" w:color="auto"/>
+              <w:left w:val="single" w:sz="4" w:space="0" w:color="auto"/>
+              <w:bottom w:val="single" w:sz="4" w:space="0" w:color="auto"/>
+              <w:right w:val="single" w:sz="4" w:space="0" w:color="auto"/>
+            </w:tcBorders>
+            <w:hideMark/>
           </w:tcPr>
           <w:p>
             <w:r>
@@ -39,7 +53,14 @@
         </w:tc>
         <w:tc>
           <w:tcPr>
-            <w:tcW w:w="1672" w:type="dxa"/>
+            <w:tcW w:w="1784" w:type="dxa"/>
+            <w:tcBorders>
+              <w:top w:val="single" w:sz="4" w:space="0" w:color="auto"/>
+              <w:left w:val="single" w:sz="4" w:space="0" w:color="auto"/>
+              <w:bottom w:val="single" w:sz="4" w:space="0" w:color="auto"/>
+              <w:right w:val="single" w:sz="4" w:space="0" w:color="auto"/>
+            </w:tcBorders>
+            <w:hideMark/>
           </w:tcPr>
           <w:p>
             <w:r>
@@ -50,6 +71,13 @@
         <w:tc>
           <w:tcPr>
             <w:tcW w:w="1453" w:type="dxa"/>
+            <w:tcBorders>
+              <w:top w:val="single" w:sz="4" w:space="0" w:color="auto"/>
+              <w:left w:val="single" w:sz="4" w:space="0" w:color="auto"/>
+              <w:bottom w:val="single" w:sz="4" w:space="0" w:color="auto"/>
+              <w:right w:val="single" w:sz="4" w:space="0" w:color="auto"/>
+            </w:tcBorders>
+            <w:hideMark/>
           </w:tcPr>
           <w:p>
             <w:r>
@@ -60,6 +88,13 @@
         <w:tc>
           <w:tcPr>
             <w:tcW w:w="1283" w:type="dxa"/>
+            <w:tcBorders>
+              <w:top w:val="single" w:sz="4" w:space="0" w:color="auto"/>
+              <w:left w:val="single" w:sz="4" w:space="0" w:color="auto"/>
+              <w:bottom w:val="single" w:sz="4" w:space="0" w:color="auto"/>
+              <w:right w:val="single" w:sz="4" w:space="0" w:color="auto"/>
+            </w:tcBorders>
+            <w:hideMark/>
           </w:tcPr>
           <w:p>
             <w:r>
@@ -69,7 +104,14 @@
         </w:tc>
         <w:tc>
           <w:tcPr>
-            <w:tcW w:w="1146" w:type="dxa"/>
+            <w:tcW w:w="1232" w:type="dxa"/>
+            <w:tcBorders>
+              <w:top w:val="single" w:sz="4" w:space="0" w:color="auto"/>
+              <w:left w:val="single" w:sz="4" w:space="0" w:color="auto"/>
+              <w:bottom w:val="single" w:sz="4" w:space="0" w:color="auto"/>
+              <w:right w:val="single" w:sz="4" w:space="0" w:color="auto"/>
+            </w:tcBorders>
+            <w:hideMark/>
           </w:tcPr>
           <w:p>
             <w:r>
@@ -79,9 +121,19 @@
         </w:tc>
       </w:tr>
       <w:tr>
+        <w:trPr>
+          <w:trHeight w:val="611"/>
+        </w:trPr>
         <w:tc>
           <w:tcPr>
             <w:tcW w:w="1001" w:type="dxa"/>
+            <w:tcBorders>
+              <w:top w:val="single" w:sz="4" w:space="0" w:color="auto"/>
+              <w:left w:val="single" w:sz="4" w:space="0" w:color="auto"/>
+              <w:bottom w:val="single" w:sz="4" w:space="0" w:color="auto"/>
+              <w:right w:val="single" w:sz="4" w:space="0" w:color="auto"/>
+            </w:tcBorders>
+            <w:hideMark/>
           </w:tcPr>
           <w:p>
             <w:r>
@@ -92,6 +144,52 @@
         <w:tc>
           <w:tcPr>
             <w:tcW w:w="1397" w:type="dxa"/>
+            <w:tcBorders>
+              <w:top w:val="single" w:sz="4" w:space="0" w:color="auto"/>
+              <w:left w:val="single" w:sz="4" w:space="0" w:color="auto"/>
+              <w:bottom w:val="single" w:sz="4" w:space="0" w:color="auto"/>
+              <w:right w:val="single" w:sz="4" w:space="0" w:color="auto"/>
+            </w:tcBorders>
+            <w:hideMark/>
+          </w:tcPr>
+          <w:p>
+            <w:r>
+              <w:t>Init</w:t>
+            </w:r>
+          </w:p>
+        </w:tc>
+        <w:tc>
+          <w:tcPr>
+            <w:tcW w:w="1784" w:type="dxa"/>
+            <w:tcBorders>
+              <w:top w:val="single" w:sz="4" w:space="0" w:color="auto"/>
+              <w:left w:val="single" w:sz="4" w:space="0" w:color="auto"/>
+              <w:bottom w:val="single" w:sz="4" w:space="0" w:color="auto"/>
+              <w:right w:val="single" w:sz="4" w:space="0" w:color="auto"/>
+            </w:tcBorders>
+            <w:hideMark/>
+          </w:tcPr>
+          <w:p>
+            <w:r>
+              <w:t xml:space="preserve">Rx = </w:t>
+            </w:r>
+            <w:proofErr w:type="spellStart"/>
+            <w:r>
+              <w:t>imm</w:t>
+            </w:r>
+            <w:proofErr w:type="spellEnd"/>
+          </w:p>
+        </w:tc>
+        <w:tc>
+          <w:tcPr>
+            <w:tcW w:w="1453" w:type="dxa"/>
+            <w:tcBorders>
+              <w:top w:val="single" w:sz="4" w:space="0" w:color="auto"/>
+              <w:left w:val="single" w:sz="4" w:space="0" w:color="auto"/>
+              <w:bottom w:val="single" w:sz="4" w:space="0" w:color="auto"/>
+              <w:right w:val="single" w:sz="4" w:space="0" w:color="auto"/>
+            </w:tcBorders>
+            <w:hideMark/>
           </w:tcPr>
           <w:p>
             <w:proofErr w:type="spellStart"/>
@@ -99,15 +197,8 @@
               <w:t>init</w:t>
             </w:r>
             <w:proofErr w:type="spellEnd"/>
-          </w:p>
-        </w:tc>
-        <w:tc>
-          <w:tcPr>
-            <w:tcW w:w="1672" w:type="dxa"/>
-          </w:tcPr>
-          <w:p>
-            <w:r>
-              <w:t xml:space="preserve">Rx = </w:t>
+            <w:r>
+              <w:t xml:space="preserve"> Rx, </w:t>
             </w:r>
             <w:proofErr w:type="spellStart"/>
             <w:r>
@@ -118,30 +209,14 @@
         </w:tc>
         <w:tc>
           <w:tcPr>
-            <w:tcW w:w="1453" w:type="dxa"/>
-          </w:tcPr>
-          <w:p>
-            <w:proofErr w:type="spellStart"/>
-            <w:r>
-              <w:t>i</w:t>
-            </w:r>
-            <w:r>
-              <w:t>nit</w:t>
-            </w:r>
-            <w:proofErr w:type="spellEnd"/>
-            <w:r>
-              <w:t xml:space="preserve"> Rx, </w:t>
-            </w:r>
-            <w:proofErr w:type="spellStart"/>
-            <w:r>
-              <w:t>imm</w:t>
-            </w:r>
-            <w:proofErr w:type="spellEnd"/>
-          </w:p>
-        </w:tc>
-        <w:tc>
-          <w:tcPr>
             <w:tcW w:w="1283" w:type="dxa"/>
+            <w:tcBorders>
+              <w:top w:val="single" w:sz="4" w:space="0" w:color="auto"/>
+              <w:left w:val="single" w:sz="4" w:space="0" w:color="auto"/>
+              <w:bottom w:val="single" w:sz="4" w:space="0" w:color="auto"/>
+              <w:right w:val="single" w:sz="4" w:space="0" w:color="auto"/>
+            </w:tcBorders>
+            <w:hideMark/>
           </w:tcPr>
           <w:p>
             <w:r>
@@ -156,34 +231,28 @@
         </w:tc>
         <w:tc>
           <w:tcPr>
-            <w:tcW w:w="1146" w:type="dxa"/>
-          </w:tcPr>
-          <w:p>
-            <w:r>
-              <w:t>Rx[r</w:t>
-            </w:r>
-            <w:proofErr w:type="gramStart"/>
-            <w:r>
-              <w:t>0,r</w:t>
-            </w:r>
-            <w:proofErr w:type="gramEnd"/>
-            <w:r>
-              <w:t>3]</w:t>
-            </w:r>
-          </w:p>
-          <w:p>
-            <w:proofErr w:type="spellStart"/>
-            <w:proofErr w:type="gramStart"/>
+            <w:tcW w:w="1232" w:type="dxa"/>
+            <w:tcBorders>
+              <w:top w:val="single" w:sz="4" w:space="0" w:color="auto"/>
+              <w:left w:val="single" w:sz="4" w:space="0" w:color="auto"/>
+              <w:bottom w:val="single" w:sz="4" w:space="0" w:color="auto"/>
+              <w:right w:val="single" w:sz="4" w:space="0" w:color="auto"/>
+            </w:tcBorders>
+            <w:hideMark/>
+          </w:tcPr>
+          <w:p>
+            <w:r>
+              <w:t>Rx[r0,r3]</w:t>
+            </w:r>
+          </w:p>
+          <w:p>
+            <w:proofErr w:type="spellStart"/>
             <w:r>
               <w:t>Imm</w:t>
             </w:r>
             <w:proofErr w:type="spellEnd"/>
             <w:r>
-              <w:t>[</w:t>
-            </w:r>
-            <w:proofErr w:type="gramEnd"/>
-            <w:r>
-              <w:t>0,15]</w:t>
+              <w:t>[0,15]</w:t>
             </w:r>
           </w:p>
         </w:tc>
@@ -192,6 +261,376 @@
         <w:tc>
           <w:tcPr>
             <w:tcW w:w="1001" w:type="dxa"/>
+            <w:tcBorders>
+              <w:top w:val="single" w:sz="4" w:space="0" w:color="auto"/>
+              <w:left w:val="single" w:sz="4" w:space="0" w:color="auto"/>
+              <w:bottom w:val="single" w:sz="4" w:space="0" w:color="auto"/>
+              <w:right w:val="single" w:sz="4" w:space="0" w:color="auto"/>
+            </w:tcBorders>
+            <w:hideMark/>
+          </w:tcPr>
+          <w:p>
+            <w:r>
+              <w:t>Pc++</w:t>
+            </w:r>
+          </w:p>
+        </w:tc>
+        <w:tc>
+          <w:tcPr>
+            <w:tcW w:w="1397" w:type="dxa"/>
+            <w:tcBorders>
+              <w:top w:val="single" w:sz="4" w:space="0" w:color="auto"/>
+              <w:left w:val="single" w:sz="4" w:space="0" w:color="auto"/>
+              <w:bottom w:val="single" w:sz="4" w:space="0" w:color="auto"/>
+              <w:right w:val="single" w:sz="4" w:space="0" w:color="auto"/>
+            </w:tcBorders>
+            <w:hideMark/>
+          </w:tcPr>
+          <w:p>
+            <w:r>
+              <w:t>sub</w:t>
+            </w:r>
+          </w:p>
+        </w:tc>
+        <w:tc>
+          <w:tcPr>
+            <w:tcW w:w="1784" w:type="dxa"/>
+            <w:tcBorders>
+              <w:top w:val="single" w:sz="4" w:space="0" w:color="auto"/>
+              <w:left w:val="single" w:sz="4" w:space="0" w:color="auto"/>
+              <w:bottom w:val="single" w:sz="4" w:space="0" w:color="auto"/>
+              <w:right w:val="single" w:sz="4" w:space="0" w:color="auto"/>
+            </w:tcBorders>
+            <w:hideMark/>
+          </w:tcPr>
+          <w:p>
+            <w:r>
+              <w:t>Rx = Rx - Ry</w:t>
+            </w:r>
+          </w:p>
+        </w:tc>
+        <w:tc>
+          <w:tcPr>
+            <w:tcW w:w="1453" w:type="dxa"/>
+            <w:tcBorders>
+              <w:top w:val="single" w:sz="4" w:space="0" w:color="auto"/>
+              <w:left w:val="single" w:sz="4" w:space="0" w:color="auto"/>
+              <w:bottom w:val="single" w:sz="4" w:space="0" w:color="auto"/>
+              <w:right w:val="single" w:sz="4" w:space="0" w:color="auto"/>
+            </w:tcBorders>
+            <w:hideMark/>
+          </w:tcPr>
+          <w:p>
+            <w:proofErr w:type="spellStart"/>
+            <w:r>
+              <w:t>Subreg</w:t>
+            </w:r>
+            <w:proofErr w:type="spellEnd"/>
+            <w:r>
+              <w:t xml:space="preserve"> Rx, Ry</w:t>
+            </w:r>
+          </w:p>
+        </w:tc>
+        <w:tc>
+          <w:tcPr>
+            <w:tcW w:w="1283" w:type="dxa"/>
+            <w:tcBorders>
+              <w:top w:val="single" w:sz="4" w:space="0" w:color="auto"/>
+              <w:left w:val="single" w:sz="4" w:space="0" w:color="auto"/>
+              <w:bottom w:val="single" w:sz="4" w:space="0" w:color="auto"/>
+              <w:right w:val="single" w:sz="4" w:space="0" w:color="auto"/>
+            </w:tcBorders>
+            <w:hideMark/>
+          </w:tcPr>
+          <w:p>
+            <w:r>
+              <w:t xml:space="preserve">001 xx </w:t>
+            </w:r>
+            <w:proofErr w:type="spellStart"/>
+            <w:r>
+              <w:t>yy</w:t>
+            </w:r>
+            <w:proofErr w:type="spellEnd"/>
+          </w:p>
+        </w:tc>
+        <w:tc>
+          <w:tcPr>
+            <w:tcW w:w="1232" w:type="dxa"/>
+            <w:tcBorders>
+              <w:top w:val="single" w:sz="4" w:space="0" w:color="auto"/>
+              <w:left w:val="single" w:sz="4" w:space="0" w:color="auto"/>
+              <w:bottom w:val="single" w:sz="4" w:space="0" w:color="auto"/>
+              <w:right w:val="single" w:sz="4" w:space="0" w:color="auto"/>
+            </w:tcBorders>
+            <w:hideMark/>
+          </w:tcPr>
+          <w:p>
+            <w:r>
+              <w:t>Rx[0,1]</w:t>
+            </w:r>
+            <w:r>
+              <w:br/>
+              <w:t>Ry[0,3]</w:t>
+            </w:r>
+          </w:p>
+        </w:tc>
+      </w:tr>
+      <w:tr>
+        <w:tc>
+          <w:tcPr>
+            <w:tcW w:w="1001" w:type="dxa"/>
+            <w:tcBorders>
+              <w:top w:val="single" w:sz="4" w:space="0" w:color="auto"/>
+              <w:left w:val="single" w:sz="4" w:space="0" w:color="auto"/>
+              <w:bottom w:val="single" w:sz="4" w:space="0" w:color="auto"/>
+              <w:right w:val="single" w:sz="4" w:space="0" w:color="auto"/>
+            </w:tcBorders>
+            <w:hideMark/>
+          </w:tcPr>
+          <w:p>
+            <w:r>
+              <w:t>Pc++</w:t>
+            </w:r>
+          </w:p>
+        </w:tc>
+        <w:tc>
+          <w:tcPr>
+            <w:tcW w:w="1397" w:type="dxa"/>
+            <w:tcBorders>
+              <w:top w:val="single" w:sz="4" w:space="0" w:color="auto"/>
+              <w:left w:val="single" w:sz="4" w:space="0" w:color="auto"/>
+              <w:bottom w:val="single" w:sz="4" w:space="0" w:color="auto"/>
+              <w:right w:val="single" w:sz="4" w:space="0" w:color="auto"/>
+            </w:tcBorders>
+            <w:hideMark/>
+          </w:tcPr>
+          <w:p>
+            <w:r>
+              <w:t>NA</w:t>
+            </w:r>
+          </w:p>
+        </w:tc>
+        <w:tc>
+          <w:tcPr>
+            <w:tcW w:w="1784" w:type="dxa"/>
+            <w:tcBorders>
+              <w:top w:val="single" w:sz="4" w:space="0" w:color="auto"/>
+              <w:left w:val="single" w:sz="4" w:space="0" w:color="auto"/>
+              <w:bottom w:val="single" w:sz="4" w:space="0" w:color="auto"/>
+              <w:right w:val="single" w:sz="4" w:space="0" w:color="auto"/>
+            </w:tcBorders>
+            <w:hideMark/>
+          </w:tcPr>
+          <w:p>
+            <w:r>
+              <w:t>Rx = Ry</w:t>
+            </w:r>
+          </w:p>
+        </w:tc>
+        <w:tc>
+          <w:tcPr>
+            <w:tcW w:w="1453" w:type="dxa"/>
+            <w:tcBorders>
+              <w:top w:val="single" w:sz="4" w:space="0" w:color="auto"/>
+              <w:left w:val="single" w:sz="4" w:space="0" w:color="auto"/>
+              <w:bottom w:val="single" w:sz="4" w:space="0" w:color="auto"/>
+              <w:right w:val="single" w:sz="4" w:space="0" w:color="auto"/>
+            </w:tcBorders>
+            <w:hideMark/>
+          </w:tcPr>
+          <w:p>
+            <w:r>
+              <w:t>Eq Rx, Ry</w:t>
+            </w:r>
+          </w:p>
+        </w:tc>
+        <w:tc>
+          <w:tcPr>
+            <w:tcW w:w="1283" w:type="dxa"/>
+            <w:tcBorders>
+              <w:top w:val="single" w:sz="4" w:space="0" w:color="auto"/>
+              <w:left w:val="single" w:sz="4" w:space="0" w:color="auto"/>
+              <w:bottom w:val="single" w:sz="4" w:space="0" w:color="auto"/>
+              <w:right w:val="single" w:sz="4" w:space="0" w:color="auto"/>
+            </w:tcBorders>
+            <w:hideMark/>
+          </w:tcPr>
+          <w:p>
+            <w:r>
+              <w:t xml:space="preserve">000 xx </w:t>
+            </w:r>
+            <w:proofErr w:type="spellStart"/>
+            <w:r>
+              <w:t>yy</w:t>
+            </w:r>
+            <w:proofErr w:type="spellEnd"/>
+          </w:p>
+        </w:tc>
+        <w:tc>
+          <w:tcPr>
+            <w:tcW w:w="1232" w:type="dxa"/>
+            <w:tcBorders>
+              <w:top w:val="single" w:sz="4" w:space="0" w:color="auto"/>
+              <w:left w:val="single" w:sz="4" w:space="0" w:color="auto"/>
+              <w:bottom w:val="single" w:sz="4" w:space="0" w:color="auto"/>
+              <w:right w:val="single" w:sz="4" w:space="0" w:color="auto"/>
+            </w:tcBorders>
+            <w:hideMark/>
+          </w:tcPr>
+          <w:p>
+            <w:r>
+              <w:t>Rx[0,3]</w:t>
+            </w:r>
+            <w:r>
+              <w:br/>
+              <w:t>Ry[0,3]</w:t>
+            </w:r>
+          </w:p>
+        </w:tc>
+      </w:tr>
+      <w:tr>
+        <w:tc>
+          <w:tcPr>
+            <w:tcW w:w="1001" w:type="dxa"/>
+            <w:tcBorders>
+              <w:top w:val="single" w:sz="4" w:space="0" w:color="auto"/>
+              <w:left w:val="single" w:sz="4" w:space="0" w:color="auto"/>
+              <w:bottom w:val="single" w:sz="4" w:space="0" w:color="auto"/>
+              <w:right w:val="single" w:sz="4" w:space="0" w:color="auto"/>
+            </w:tcBorders>
+            <w:hideMark/>
+          </w:tcPr>
+          <w:p>
+            <w:r>
+              <w:t>Pc++</w:t>
+            </w:r>
+          </w:p>
+        </w:tc>
+        <w:tc>
+          <w:tcPr>
+            <w:tcW w:w="1397" w:type="dxa"/>
+            <w:tcBorders>
+              <w:top w:val="single" w:sz="4" w:space="0" w:color="auto"/>
+              <w:left w:val="single" w:sz="4" w:space="0" w:color="auto"/>
+              <w:bottom w:val="single" w:sz="4" w:space="0" w:color="auto"/>
+              <w:right w:val="single" w:sz="4" w:space="0" w:color="auto"/>
+            </w:tcBorders>
+            <w:hideMark/>
+          </w:tcPr>
+          <w:p>
+            <w:proofErr w:type="spellStart"/>
+            <w:r>
+              <w:t>addu</w:t>
+            </w:r>
+            <w:proofErr w:type="spellEnd"/>
+          </w:p>
+        </w:tc>
+        <w:tc>
+          <w:tcPr>
+            <w:tcW w:w="1784" w:type="dxa"/>
+            <w:tcBorders>
+              <w:top w:val="single" w:sz="4" w:space="0" w:color="auto"/>
+              <w:left w:val="single" w:sz="4" w:space="0" w:color="auto"/>
+              <w:bottom w:val="single" w:sz="4" w:space="0" w:color="auto"/>
+              <w:right w:val="single" w:sz="4" w:space="0" w:color="auto"/>
+            </w:tcBorders>
+            <w:hideMark/>
+          </w:tcPr>
+          <w:p>
+            <w:r>
+              <w:t xml:space="preserve">Rx =Rx + </w:t>
+            </w:r>
+            <w:proofErr w:type="spellStart"/>
+            <w:r>
+              <w:t>imm</w:t>
+            </w:r>
+            <w:proofErr w:type="spellEnd"/>
+          </w:p>
+        </w:tc>
+        <w:tc>
+          <w:tcPr>
+            <w:tcW w:w="1453" w:type="dxa"/>
+            <w:tcBorders>
+              <w:top w:val="single" w:sz="4" w:space="0" w:color="auto"/>
+              <w:left w:val="single" w:sz="4" w:space="0" w:color="auto"/>
+              <w:bottom w:val="single" w:sz="4" w:space="0" w:color="auto"/>
+              <w:right w:val="single" w:sz="4" w:space="0" w:color="auto"/>
+            </w:tcBorders>
+            <w:hideMark/>
+          </w:tcPr>
+          <w:p>
+            <w:proofErr w:type="spellStart"/>
+            <w:r>
+              <w:t>Addval</w:t>
+            </w:r>
+            <w:proofErr w:type="spellEnd"/>
+            <w:r>
+              <w:t xml:space="preserve"> Rx, </w:t>
+            </w:r>
+            <w:proofErr w:type="spellStart"/>
+            <w:r>
+              <w:t>imm</w:t>
+            </w:r>
+            <w:proofErr w:type="spellEnd"/>
+          </w:p>
+        </w:tc>
+        <w:tc>
+          <w:tcPr>
+            <w:tcW w:w="1283" w:type="dxa"/>
+            <w:tcBorders>
+              <w:top w:val="single" w:sz="4" w:space="0" w:color="auto"/>
+              <w:left w:val="single" w:sz="4" w:space="0" w:color="auto"/>
+              <w:bottom w:val="single" w:sz="4" w:space="0" w:color="auto"/>
+              <w:right w:val="single" w:sz="4" w:space="0" w:color="auto"/>
+            </w:tcBorders>
+            <w:hideMark/>
+          </w:tcPr>
+          <w:p>
+            <w:r>
+              <w:t xml:space="preserve"> 111 xx ii</w:t>
+            </w:r>
+          </w:p>
+        </w:tc>
+        <w:tc>
+          <w:tcPr>
+            <w:tcW w:w="1232" w:type="dxa"/>
+            <w:tcBorders>
+              <w:top w:val="single" w:sz="4" w:space="0" w:color="auto"/>
+              <w:left w:val="single" w:sz="4" w:space="0" w:color="auto"/>
+              <w:bottom w:val="single" w:sz="4" w:space="0" w:color="auto"/>
+              <w:right w:val="single" w:sz="4" w:space="0" w:color="auto"/>
+            </w:tcBorders>
+            <w:hideMark/>
+          </w:tcPr>
+          <w:p>
+            <w:r>
+              <w:t>Rx[r0,r3]</w:t>
+            </w:r>
+            <w:r>
+              <w:br/>
+            </w:r>
+            <w:proofErr w:type="spellStart"/>
+            <w:r>
+              <w:t>imm</w:t>
+            </w:r>
+            <w:proofErr w:type="spellEnd"/>
+            <w:r>
+              <w:t>[0,3]</w:t>
+            </w:r>
+          </w:p>
+        </w:tc>
+      </w:tr>
+      <w:tr>
+        <w:tc>
+          <w:tcPr>
+            <w:tcW w:w="1001" w:type="dxa"/>
+            <w:tcBorders>
+              <w:top w:val="single" w:sz="4" w:space="0" w:color="auto"/>
+              <w:left w:val="single" w:sz="4" w:space="0" w:color="auto"/>
+              <w:bottom w:val="single" w:sz="4" w:space="0" w:color="auto"/>
+              <w:right w:val="single" w:sz="4" w:space="0" w:color="auto"/>
+            </w:tcBorders>
+            <w:hideMark/>
           </w:tcPr>
           <w:p>
             <w:r>
@@ -202,6 +641,13 @@
         <w:tc>
           <w:tcPr>
             <w:tcW w:w="1397" w:type="dxa"/>
+            <w:tcBorders>
+              <w:top w:val="single" w:sz="4" w:space="0" w:color="auto"/>
+              <w:left w:val="single" w:sz="4" w:space="0" w:color="auto"/>
+              <w:bottom w:val="single" w:sz="4" w:space="0" w:color="auto"/>
+              <w:right w:val="single" w:sz="4" w:space="0" w:color="auto"/>
+            </w:tcBorders>
+            <w:hideMark/>
           </w:tcPr>
           <w:p>
             <w:r>
@@ -211,7 +657,14 @@
         </w:tc>
         <w:tc>
           <w:tcPr>
-            <w:tcW w:w="1672" w:type="dxa"/>
+            <w:tcW w:w="1784" w:type="dxa"/>
+            <w:tcBorders>
+              <w:top w:val="single" w:sz="4" w:space="0" w:color="auto"/>
+              <w:left w:val="single" w:sz="4" w:space="0" w:color="auto"/>
+              <w:bottom w:val="single" w:sz="4" w:space="0" w:color="auto"/>
+              <w:right w:val="single" w:sz="4" w:space="0" w:color="auto"/>
+            </w:tcBorders>
+            <w:hideMark/>
           </w:tcPr>
           <w:p>
             <w:r>
@@ -227,6 +680,13 @@
         <w:tc>
           <w:tcPr>
             <w:tcW w:w="1453" w:type="dxa"/>
+            <w:tcBorders>
+              <w:top w:val="single" w:sz="4" w:space="0" w:color="auto"/>
+              <w:left w:val="single" w:sz="4" w:space="0" w:color="auto"/>
+              <w:bottom w:val="single" w:sz="4" w:space="0" w:color="auto"/>
+              <w:right w:val="single" w:sz="4" w:space="0" w:color="auto"/>
+            </w:tcBorders>
+            <w:hideMark/>
           </w:tcPr>
           <w:p>
             <w:proofErr w:type="spellStart"/>
@@ -244,13 +704,17 @@
         <w:tc>
           <w:tcPr>
             <w:tcW w:w="1283" w:type="dxa"/>
-          </w:tcPr>
-          <w:p>
-            <w:r>
-              <w:t>010</w:t>
-            </w:r>
-            <w:r>
-              <w:t xml:space="preserve"> xx </w:t>
+            <w:tcBorders>
+              <w:top w:val="single" w:sz="4" w:space="0" w:color="auto"/>
+              <w:left w:val="single" w:sz="4" w:space="0" w:color="auto"/>
+              <w:bottom w:val="single" w:sz="4" w:space="0" w:color="auto"/>
+              <w:right w:val="single" w:sz="4" w:space="0" w:color="auto"/>
+            </w:tcBorders>
+            <w:hideMark/>
+          </w:tcPr>
+          <w:p>
+            <w:r>
+              <w:t xml:space="preserve">010 xx </w:t>
             </w:r>
             <w:proofErr w:type="spellStart"/>
             <w:r>
@@ -261,19 +725,18 @@
         </w:tc>
         <w:tc>
           <w:tcPr>
-            <w:tcW w:w="1146" w:type="dxa"/>
-          </w:tcPr>
-          <w:p>
-            <w:r>
-              <w:t>Rx[r</w:t>
-            </w:r>
-            <w:proofErr w:type="gramStart"/>
-            <w:r>
-              <w:t>0,r</w:t>
-            </w:r>
-            <w:proofErr w:type="gramEnd"/>
-            <w:r>
-              <w:t>3]</w:t>
+            <w:tcW w:w="1232" w:type="dxa"/>
+            <w:tcBorders>
+              <w:top w:val="single" w:sz="4" w:space="0" w:color="auto"/>
+              <w:left w:val="single" w:sz="4" w:space="0" w:color="auto"/>
+              <w:bottom w:val="single" w:sz="4" w:space="0" w:color="auto"/>
+              <w:right w:val="single" w:sz="4" w:space="0" w:color="auto"/>
+            </w:tcBorders>
+            <w:hideMark/>
+          </w:tcPr>
+          <w:p>
+            <w:r>
+              <w:t>Rx[r0,r3]</w:t>
             </w:r>
             <w:r>
               <w:br/>
@@ -286,6 +749,13 @@
         <w:tc>
           <w:tcPr>
             <w:tcW w:w="1001" w:type="dxa"/>
+            <w:tcBorders>
+              <w:top w:val="single" w:sz="4" w:space="0" w:color="auto"/>
+              <w:left w:val="single" w:sz="4" w:space="0" w:color="auto"/>
+              <w:bottom w:val="single" w:sz="4" w:space="0" w:color="auto"/>
+              <w:right w:val="single" w:sz="4" w:space="0" w:color="auto"/>
+            </w:tcBorders>
+            <w:hideMark/>
           </w:tcPr>
           <w:p>
             <w:r>
@@ -296,6 +766,13 @@
         <w:tc>
           <w:tcPr>
             <w:tcW w:w="1397" w:type="dxa"/>
+            <w:tcBorders>
+              <w:top w:val="single" w:sz="4" w:space="0" w:color="auto"/>
+              <w:left w:val="single" w:sz="4" w:space="0" w:color="auto"/>
+              <w:bottom w:val="single" w:sz="4" w:space="0" w:color="auto"/>
+              <w:right w:val="single" w:sz="4" w:space="0" w:color="auto"/>
+            </w:tcBorders>
+            <w:hideMark/>
           </w:tcPr>
           <w:p>
             <w:proofErr w:type="spellStart"/>
@@ -307,7 +784,14 @@
         </w:tc>
         <w:tc>
           <w:tcPr>
-            <w:tcW w:w="1672" w:type="dxa"/>
+            <w:tcW w:w="1784" w:type="dxa"/>
+            <w:tcBorders>
+              <w:top w:val="single" w:sz="4" w:space="0" w:color="auto"/>
+              <w:left w:val="single" w:sz="4" w:space="0" w:color="auto"/>
+              <w:bottom w:val="single" w:sz="4" w:space="0" w:color="auto"/>
+              <w:right w:val="single" w:sz="4" w:space="0" w:color="auto"/>
+            </w:tcBorders>
+            <w:hideMark/>
           </w:tcPr>
           <w:p>
             <w:r>
@@ -323,6 +807,13 @@
         <w:tc>
           <w:tcPr>
             <w:tcW w:w="1453" w:type="dxa"/>
+            <w:tcBorders>
+              <w:top w:val="single" w:sz="4" w:space="0" w:color="auto"/>
+              <w:left w:val="single" w:sz="4" w:space="0" w:color="auto"/>
+              <w:bottom w:val="single" w:sz="4" w:space="0" w:color="auto"/>
+              <w:right w:val="single" w:sz="4" w:space="0" w:color="auto"/>
+            </w:tcBorders>
+            <w:hideMark/>
           </w:tcPr>
           <w:p>
             <w:proofErr w:type="spellStart"/>
@@ -338,6 +829,13 @@
         <w:tc>
           <w:tcPr>
             <w:tcW w:w="1283" w:type="dxa"/>
+            <w:tcBorders>
+              <w:top w:val="single" w:sz="4" w:space="0" w:color="auto"/>
+              <w:left w:val="single" w:sz="4" w:space="0" w:color="auto"/>
+              <w:bottom w:val="single" w:sz="4" w:space="0" w:color="auto"/>
+              <w:right w:val="single" w:sz="4" w:space="0" w:color="auto"/>
+            </w:tcBorders>
+            <w:hideMark/>
           </w:tcPr>
           <w:p>
             <w:r>
@@ -355,19 +853,18 @@
         </w:tc>
         <w:tc>
           <w:tcPr>
-            <w:tcW w:w="1146" w:type="dxa"/>
-          </w:tcPr>
-          <w:p>
-            <w:r>
-              <w:t>Rx[r</w:t>
-            </w:r>
-            <w:proofErr w:type="gramStart"/>
-            <w:r>
-              <w:t>0,r</w:t>
-            </w:r>
-            <w:proofErr w:type="gramEnd"/>
-            <w:r>
-              <w:t>3]</w:t>
+            <w:tcW w:w="1232" w:type="dxa"/>
+            <w:tcBorders>
+              <w:top w:val="single" w:sz="4" w:space="0" w:color="auto"/>
+              <w:left w:val="single" w:sz="4" w:space="0" w:color="auto"/>
+              <w:bottom w:val="single" w:sz="4" w:space="0" w:color="auto"/>
+              <w:right w:val="single" w:sz="4" w:space="0" w:color="auto"/>
+            </w:tcBorders>
+            <w:hideMark/>
+          </w:tcPr>
+          <w:p>
+            <w:r>
+              <w:t>Rx[r0,r3]</w:t>
             </w:r>
             <w:r>
               <w:br/>
@@ -380,6 +877,13 @@
         <w:tc>
           <w:tcPr>
             <w:tcW w:w="1001" w:type="dxa"/>
+            <w:tcBorders>
+              <w:top w:val="single" w:sz="4" w:space="0" w:color="auto"/>
+              <w:left w:val="single" w:sz="4" w:space="0" w:color="auto"/>
+              <w:bottom w:val="single" w:sz="4" w:space="0" w:color="auto"/>
+              <w:right w:val="single" w:sz="4" w:space="0" w:color="auto"/>
+            </w:tcBorders>
+            <w:hideMark/>
           </w:tcPr>
           <w:p>
             <w:r>
@@ -390,6 +894,13 @@
         <w:tc>
           <w:tcPr>
             <w:tcW w:w="1397" w:type="dxa"/>
+            <w:tcBorders>
+              <w:top w:val="single" w:sz="4" w:space="0" w:color="auto"/>
+              <w:left w:val="single" w:sz="4" w:space="0" w:color="auto"/>
+              <w:bottom w:val="single" w:sz="4" w:space="0" w:color="auto"/>
+              <w:right w:val="single" w:sz="4" w:space="0" w:color="auto"/>
+            </w:tcBorders>
+            <w:hideMark/>
           </w:tcPr>
           <w:p>
             <w:proofErr w:type="spellStart"/>
@@ -401,19 +912,31 @@
         </w:tc>
         <w:tc>
           <w:tcPr>
-            <w:tcW w:w="1672" w:type="dxa"/>
+            <w:tcW w:w="1784" w:type="dxa"/>
+            <w:tcBorders>
+              <w:top w:val="single" w:sz="4" w:space="0" w:color="auto"/>
+              <w:left w:val="single" w:sz="4" w:space="0" w:color="auto"/>
+              <w:bottom w:val="single" w:sz="4" w:space="0" w:color="auto"/>
+              <w:right w:val="single" w:sz="4" w:space="0" w:color="auto"/>
+            </w:tcBorders>
+            <w:hideMark/>
           </w:tcPr>
           <w:p>
             <w:r>
               <w:t xml:space="preserve">Shift right one bit </w:t>
             </w:r>
-            <w:bookmarkStart w:id="0" w:name="_GoBack"/>
-            <w:bookmarkEnd w:id="0"/>
           </w:p>
         </w:tc>
         <w:tc>
           <w:tcPr>
             <w:tcW w:w="1453" w:type="dxa"/>
+            <w:tcBorders>
+              <w:top w:val="single" w:sz="4" w:space="0" w:color="auto"/>
+              <w:left w:val="single" w:sz="4" w:space="0" w:color="auto"/>
+              <w:bottom w:val="single" w:sz="4" w:space="0" w:color="auto"/>
+              <w:right w:val="single" w:sz="4" w:space="0" w:color="auto"/>
+            </w:tcBorders>
+            <w:hideMark/>
           </w:tcPr>
           <w:p>
             <w:r>
@@ -424,16 +947,17 @@
         <w:tc>
           <w:tcPr>
             <w:tcW w:w="1283" w:type="dxa"/>
-          </w:tcPr>
-          <w:p>
-            <w:r>
-              <w:t>00</w:t>
-            </w:r>
-            <w:r>
-              <w:t>11</w:t>
-            </w:r>
-            <w:r>
-              <w:t xml:space="preserve"> xx </w:t>
+            <w:tcBorders>
+              <w:top w:val="single" w:sz="4" w:space="0" w:color="auto"/>
+              <w:left w:val="single" w:sz="4" w:space="0" w:color="auto"/>
+              <w:bottom w:val="single" w:sz="4" w:space="0" w:color="auto"/>
+              <w:right w:val="single" w:sz="4" w:space="0" w:color="auto"/>
+            </w:tcBorders>
+            <w:hideMark/>
+          </w:tcPr>
+          <w:p>
+            <w:r>
+              <w:t xml:space="preserve">0011 xx </w:t>
             </w:r>
             <w:proofErr w:type="spellStart"/>
             <w:r>
@@ -444,19 +968,18 @@
         </w:tc>
         <w:tc>
           <w:tcPr>
-            <w:tcW w:w="1146" w:type="dxa"/>
-          </w:tcPr>
-          <w:p>
-            <w:r>
-              <w:t>Rx[r</w:t>
-            </w:r>
-            <w:proofErr w:type="gramStart"/>
-            <w:r>
-              <w:t>0,r</w:t>
-            </w:r>
-            <w:proofErr w:type="gramEnd"/>
-            <w:r>
-              <w:t>3]</w:t>
+            <w:tcW w:w="1232" w:type="dxa"/>
+            <w:tcBorders>
+              <w:top w:val="single" w:sz="4" w:space="0" w:color="auto"/>
+              <w:left w:val="single" w:sz="4" w:space="0" w:color="auto"/>
+              <w:bottom w:val="single" w:sz="4" w:space="0" w:color="auto"/>
+              <w:right w:val="single" w:sz="4" w:space="0" w:color="auto"/>
+            </w:tcBorders>
+            <w:hideMark/>
+          </w:tcPr>
+          <w:p>
+            <w:r>
+              <w:t>Rx[r0,r3]</w:t>
             </w:r>
             <w:r>
               <w:br/>
@@ -467,13 +990,7 @@
             </w:r>
             <w:proofErr w:type="spellEnd"/>
             <w:r>
-              <w:t>[</w:t>
-            </w:r>
-            <w:r>
-              <w:t>0,</w:t>
-            </w:r>
-            <w:r>
-              <w:t>1]</w:t>
+              <w:t>[0,1]</w:t>
             </w:r>
           </w:p>
         </w:tc>
@@ -482,6 +999,13 @@
         <w:tc>
           <w:tcPr>
             <w:tcW w:w="1001" w:type="dxa"/>
+            <w:tcBorders>
+              <w:top w:val="single" w:sz="4" w:space="0" w:color="auto"/>
+              <w:left w:val="single" w:sz="4" w:space="0" w:color="auto"/>
+              <w:bottom w:val="single" w:sz="4" w:space="0" w:color="auto"/>
+              <w:right w:val="single" w:sz="4" w:space="0" w:color="auto"/>
+            </w:tcBorders>
+            <w:hideMark/>
           </w:tcPr>
           <w:p>
             <w:r>
@@ -492,6 +1016,13 @@
         <w:tc>
           <w:tcPr>
             <w:tcW w:w="1397" w:type="dxa"/>
+            <w:tcBorders>
+              <w:top w:val="single" w:sz="4" w:space="0" w:color="auto"/>
+              <w:left w:val="single" w:sz="4" w:space="0" w:color="auto"/>
+              <w:bottom w:val="single" w:sz="4" w:space="0" w:color="auto"/>
+              <w:right w:val="single" w:sz="4" w:space="0" w:color="auto"/>
+            </w:tcBorders>
+            <w:hideMark/>
           </w:tcPr>
           <w:p>
             <w:proofErr w:type="spellStart"/>
@@ -503,7 +1034,14 @@
         </w:tc>
         <w:tc>
           <w:tcPr>
-            <w:tcW w:w="1672" w:type="dxa"/>
+            <w:tcW w:w="1784" w:type="dxa"/>
+            <w:tcBorders>
+              <w:top w:val="single" w:sz="4" w:space="0" w:color="auto"/>
+              <w:left w:val="single" w:sz="4" w:space="0" w:color="auto"/>
+              <w:bottom w:val="single" w:sz="4" w:space="0" w:color="auto"/>
+              <w:right w:val="single" w:sz="4" w:space="0" w:color="auto"/>
+            </w:tcBorders>
+            <w:hideMark/>
           </w:tcPr>
           <w:p>
             <w:r>
@@ -516,19 +1054,19 @@
             </w:r>
             <w:proofErr w:type="spellStart"/>
             <w:r>
-              <w:t>pc+</w:t>
-            </w:r>
-            <w:proofErr w:type="gramStart"/>
-            <w:r>
-              <w:t>mem</w:t>
+              <w:t>pc+mem</w:t>
             </w:r>
             <w:proofErr w:type="spellEnd"/>
             <w:r>
               <w:t>[</w:t>
             </w:r>
-            <w:proofErr w:type="gramEnd"/>
-            <w:r>
-              <w:t>Rx]</w:t>
+            <w:proofErr w:type="spellStart"/>
+            <w:r>
+              <w:t>Rz</w:t>
+            </w:r>
+            <w:proofErr w:type="spellEnd"/>
+            <w:r>
+              <w:t>]</w:t>
             </w:r>
           </w:p>
           <w:p>
@@ -540,6 +1078,13 @@
         <w:tc>
           <w:tcPr>
             <w:tcW w:w="1453" w:type="dxa"/>
+            <w:tcBorders>
+              <w:top w:val="single" w:sz="4" w:space="0" w:color="auto"/>
+              <w:left w:val="single" w:sz="4" w:space="0" w:color="auto"/>
+              <w:bottom w:val="single" w:sz="4" w:space="0" w:color="auto"/>
+              <w:right w:val="single" w:sz="4" w:space="0" w:color="auto"/>
+            </w:tcBorders>
+            <w:hideMark/>
           </w:tcPr>
           <w:p>
             <w:r>
@@ -548,26 +1093,29 @@
           </w:p>
           <w:p>
             <w:r>
-              <w:t>Rx, R</w:t>
-            </w:r>
-            <w:r>
-              <w:t>y</w:t>
-            </w:r>
+              <w:t xml:space="preserve">Rx, Ry, </w:t>
+            </w:r>
+            <w:proofErr w:type="spellStart"/>
+            <w:r>
+              <w:t>Rz</w:t>
+            </w:r>
+            <w:proofErr w:type="spellEnd"/>
           </w:p>
         </w:tc>
         <w:tc>
           <w:tcPr>
             <w:tcW w:w="1283" w:type="dxa"/>
-          </w:tcPr>
-          <w:p>
-            <w:r>
-              <w:t>0</w:t>
-            </w:r>
-            <w:r>
-              <w:t>11</w:t>
-            </w:r>
-            <w:r>
-              <w:t xml:space="preserve"> xx </w:t>
+            <w:tcBorders>
+              <w:top w:val="single" w:sz="4" w:space="0" w:color="auto"/>
+              <w:left w:val="single" w:sz="4" w:space="0" w:color="auto"/>
+              <w:bottom w:val="single" w:sz="4" w:space="0" w:color="auto"/>
+              <w:right w:val="single" w:sz="4" w:space="0" w:color="auto"/>
+            </w:tcBorders>
+            <w:hideMark/>
+          </w:tcPr>
+          <w:p>
+            <w:r>
+              <w:t xml:space="preserve">01 x </w:t>
             </w:r>
             <w:proofErr w:type="spellStart"/>
             <w:r>
@@ -577,28 +1125,46 @@
             <w:r>
               <w:t xml:space="preserve"> </w:t>
             </w:r>
-          </w:p>
-        </w:tc>
-        <w:tc>
-          <w:tcPr>
-            <w:tcW w:w="1146" w:type="dxa"/>
-          </w:tcPr>
-          <w:p>
-            <w:r>
-              <w:t>Rx[r</w:t>
-            </w:r>
-            <w:proofErr w:type="gramStart"/>
-            <w:r>
-              <w:t>0,r</w:t>
-            </w:r>
-            <w:proofErr w:type="gramEnd"/>
-            <w:r>
-              <w:t>3]</w:t>
+            <w:proofErr w:type="spellStart"/>
+            <w:r>
+              <w:t>zz</w:t>
+            </w:r>
+            <w:proofErr w:type="spellEnd"/>
+            <w:r>
+              <w:t xml:space="preserve"> </w:t>
+            </w:r>
+          </w:p>
+        </w:tc>
+        <w:tc>
+          <w:tcPr>
+            <w:tcW w:w="1232" w:type="dxa"/>
+            <w:tcBorders>
+              <w:top w:val="single" w:sz="4" w:space="0" w:color="auto"/>
+              <w:left w:val="single" w:sz="4" w:space="0" w:color="auto"/>
+              <w:bottom w:val="single" w:sz="4" w:space="0" w:color="auto"/>
+              <w:right w:val="single" w:sz="4" w:space="0" w:color="auto"/>
+            </w:tcBorders>
+            <w:hideMark/>
+          </w:tcPr>
+          <w:p>
+            <w:r>
+              <w:t>Rx[r0]</w:t>
             </w:r>
             <w:r>
               <w:br/>
               <w:t>Ry[r0,r3]</w:t>
             </w:r>
+            <w:r>
+              <w:br/>
+            </w:r>
+            <w:proofErr w:type="spellStart"/>
+            <w:r>
+              <w:t>Rz</w:t>
+            </w:r>
+            <w:proofErr w:type="spellEnd"/>
+            <w:r>
+              <w:t>[r0,r3]</w:t>
+            </w:r>
           </w:p>
         </w:tc>
       </w:tr>
@@ -606,6 +1172,13 @@
         <w:tc>
           <w:tcPr>
             <w:tcW w:w="1001" w:type="dxa"/>
+            <w:tcBorders>
+              <w:top w:val="single" w:sz="4" w:space="0" w:color="auto"/>
+              <w:left w:val="single" w:sz="4" w:space="0" w:color="auto"/>
+              <w:bottom w:val="single" w:sz="4" w:space="0" w:color="auto"/>
+              <w:right w:val="single" w:sz="4" w:space="0" w:color="auto"/>
+            </w:tcBorders>
+            <w:hideMark/>
           </w:tcPr>
           <w:p>
             <w:r>
@@ -616,6 +1189,13 @@
         <w:tc>
           <w:tcPr>
             <w:tcW w:w="1397" w:type="dxa"/>
+            <w:tcBorders>
+              <w:top w:val="single" w:sz="4" w:space="0" w:color="auto"/>
+              <w:left w:val="single" w:sz="4" w:space="0" w:color="auto"/>
+              <w:bottom w:val="single" w:sz="4" w:space="0" w:color="auto"/>
+              <w:right w:val="single" w:sz="4" w:space="0" w:color="auto"/>
+            </w:tcBorders>
+            <w:hideMark/>
           </w:tcPr>
           <w:p>
             <w:proofErr w:type="spellStart"/>
@@ -627,7 +1207,14 @@
         </w:tc>
         <w:tc>
           <w:tcPr>
-            <w:tcW w:w="1672" w:type="dxa"/>
+            <w:tcW w:w="1784" w:type="dxa"/>
+            <w:tcBorders>
+              <w:top w:val="single" w:sz="4" w:space="0" w:color="auto"/>
+              <w:left w:val="single" w:sz="4" w:space="0" w:color="auto"/>
+              <w:bottom w:val="single" w:sz="4" w:space="0" w:color="auto"/>
+              <w:right w:val="single" w:sz="4" w:space="0" w:color="auto"/>
+            </w:tcBorders>
+            <w:hideMark/>
           </w:tcPr>
           <w:p>
             <w:r>
@@ -646,6 +1233,13 @@
         <w:tc>
           <w:tcPr>
             <w:tcW w:w="1453" w:type="dxa"/>
+            <w:tcBorders>
+              <w:top w:val="single" w:sz="4" w:space="0" w:color="auto"/>
+              <w:left w:val="single" w:sz="4" w:space="0" w:color="auto"/>
+              <w:bottom w:val="single" w:sz="4" w:space="0" w:color="auto"/>
+              <w:right w:val="single" w:sz="4" w:space="0" w:color="auto"/>
+            </w:tcBorders>
+            <w:hideMark/>
           </w:tcPr>
           <w:p>
             <w:r>
@@ -661,6 +1255,13 @@
         <w:tc>
           <w:tcPr>
             <w:tcW w:w="1283" w:type="dxa"/>
+            <w:tcBorders>
+              <w:top w:val="single" w:sz="4" w:space="0" w:color="auto"/>
+              <w:left w:val="single" w:sz="4" w:space="0" w:color="auto"/>
+              <w:bottom w:val="single" w:sz="4" w:space="0" w:color="auto"/>
+              <w:right w:val="single" w:sz="4" w:space="0" w:color="auto"/>
+            </w:tcBorders>
+            <w:hideMark/>
           </w:tcPr>
           <w:p>
             <w:r>
@@ -675,19 +1276,18 @@
         </w:tc>
         <w:tc>
           <w:tcPr>
-            <w:tcW w:w="1146" w:type="dxa"/>
-          </w:tcPr>
-          <w:p>
-            <w:r>
-              <w:t>Rx[r</w:t>
-            </w:r>
-            <w:proofErr w:type="gramStart"/>
-            <w:r>
-              <w:t>0,r</w:t>
-            </w:r>
-            <w:proofErr w:type="gramEnd"/>
-            <w:r>
-              <w:t>3]</w:t>
+            <w:tcW w:w="1232" w:type="dxa"/>
+            <w:tcBorders>
+              <w:top w:val="single" w:sz="4" w:space="0" w:color="auto"/>
+              <w:left w:val="single" w:sz="4" w:space="0" w:color="auto"/>
+              <w:bottom w:val="single" w:sz="4" w:space="0" w:color="auto"/>
+              <w:right w:val="single" w:sz="4" w:space="0" w:color="auto"/>
+            </w:tcBorders>
+            <w:hideMark/>
+          </w:tcPr>
+          <w:p>
+            <w:r>
+              <w:t>Rx[r0,r3]</w:t>
             </w:r>
             <w:r>
               <w:br/>
@@ -707,6 +1307,13 @@
         <w:tc>
           <w:tcPr>
             <w:tcW w:w="1001" w:type="dxa"/>
+            <w:tcBorders>
+              <w:top w:val="single" w:sz="4" w:space="0" w:color="auto"/>
+              <w:left w:val="single" w:sz="4" w:space="0" w:color="auto"/>
+              <w:bottom w:val="single" w:sz="4" w:space="0" w:color="auto"/>
+              <w:right w:val="single" w:sz="4" w:space="0" w:color="auto"/>
+            </w:tcBorders>
+            <w:hideMark/>
           </w:tcPr>
           <w:p>
             <w:r>
@@ -717,6 +1324,13 @@
         <w:tc>
           <w:tcPr>
             <w:tcW w:w="1397" w:type="dxa"/>
+            <w:tcBorders>
+              <w:top w:val="single" w:sz="4" w:space="0" w:color="auto"/>
+              <w:left w:val="single" w:sz="4" w:space="0" w:color="auto"/>
+              <w:bottom w:val="single" w:sz="4" w:space="0" w:color="auto"/>
+              <w:right w:val="single" w:sz="4" w:space="0" w:color="auto"/>
+            </w:tcBorders>
+            <w:hideMark/>
           </w:tcPr>
           <w:p>
             <w:proofErr w:type="spellStart"/>
@@ -728,7 +1342,14 @@
         </w:tc>
         <w:tc>
           <w:tcPr>
-            <w:tcW w:w="1672" w:type="dxa"/>
+            <w:tcW w:w="1784" w:type="dxa"/>
+            <w:tcBorders>
+              <w:top w:val="single" w:sz="4" w:space="0" w:color="auto"/>
+              <w:left w:val="single" w:sz="4" w:space="0" w:color="auto"/>
+              <w:bottom w:val="single" w:sz="4" w:space="0" w:color="auto"/>
+              <w:right w:val="single" w:sz="4" w:space="0" w:color="auto"/>
+            </w:tcBorders>
+            <w:hideMark/>
           </w:tcPr>
           <w:p>
             <w:r>
@@ -747,50 +1368,56 @@
         <w:tc>
           <w:tcPr>
             <w:tcW w:w="1453" w:type="dxa"/>
+            <w:tcBorders>
+              <w:top w:val="single" w:sz="4" w:space="0" w:color="auto"/>
+              <w:left w:val="single" w:sz="4" w:space="0" w:color="auto"/>
+              <w:bottom w:val="single" w:sz="4" w:space="0" w:color="auto"/>
+              <w:right w:val="single" w:sz="4" w:space="0" w:color="auto"/>
+            </w:tcBorders>
+            <w:hideMark/>
           </w:tcPr>
           <w:p>
             <w:r>
               <w:t xml:space="preserve">store </w:t>
             </w:r>
             <w:proofErr w:type="spellStart"/>
-            <w:proofErr w:type="gramStart"/>
             <w:r>
               <w:t>Rx,imm</w:t>
             </w:r>
             <w:proofErr w:type="spellEnd"/>
-            <w:proofErr w:type="gramEnd"/>
           </w:p>
         </w:tc>
         <w:tc>
           <w:tcPr>
             <w:tcW w:w="1283" w:type="dxa"/>
-          </w:tcPr>
-          <w:p>
-            <w:r>
-              <w:t xml:space="preserve">0000 xx </w:t>
-            </w:r>
-            <w:proofErr w:type="spellStart"/>
-            <w:r>
-              <w:t>i</w:t>
-            </w:r>
-            <w:proofErr w:type="spellEnd"/>
-          </w:p>
-        </w:tc>
-        <w:tc>
-          <w:tcPr>
-            <w:tcW w:w="1146" w:type="dxa"/>
-          </w:tcPr>
-          <w:p>
-            <w:r>
-              <w:t>Rx[r</w:t>
-            </w:r>
-            <w:proofErr w:type="gramStart"/>
-            <w:r>
-              <w:t>0,r</w:t>
-            </w:r>
-            <w:proofErr w:type="gramEnd"/>
-            <w:r>
-              <w:t>3]</w:t>
+            <w:tcBorders>
+              <w:top w:val="single" w:sz="4" w:space="0" w:color="auto"/>
+              <w:left w:val="single" w:sz="4" w:space="0" w:color="auto"/>
+              <w:bottom w:val="single" w:sz="4" w:space="0" w:color="auto"/>
+              <w:right w:val="single" w:sz="4" w:space="0" w:color="auto"/>
+            </w:tcBorders>
+            <w:hideMark/>
+          </w:tcPr>
+          <w:p>
+            <w:r>
+              <w:t>100 xx ii</w:t>
+            </w:r>
+          </w:p>
+        </w:tc>
+        <w:tc>
+          <w:tcPr>
+            <w:tcW w:w="1232" w:type="dxa"/>
+            <w:tcBorders>
+              <w:top w:val="single" w:sz="4" w:space="0" w:color="auto"/>
+              <w:left w:val="single" w:sz="4" w:space="0" w:color="auto"/>
+              <w:bottom w:val="single" w:sz="4" w:space="0" w:color="auto"/>
+              <w:right w:val="single" w:sz="4" w:space="0" w:color="auto"/>
+            </w:tcBorders>
+            <w:hideMark/>
+          </w:tcPr>
+          <w:p>
+            <w:r>
+              <w:t>Rx[r0,r3]</w:t>
             </w:r>
             <w:r>
               <w:br/>
@@ -801,13 +1428,7 @@
             </w:r>
             <w:proofErr w:type="spellEnd"/>
             <w:r>
-              <w:t>[</w:t>
-            </w:r>
-            <w:r>
-              <w:t>0,</w:t>
-            </w:r>
-            <w:r>
-              <w:t>1]</w:t>
+              <w:t>[0,1]</w:t>
             </w:r>
           </w:p>
         </w:tc>
@@ -816,6 +1437,13 @@
         <w:tc>
           <w:tcPr>
             <w:tcW w:w="1001" w:type="dxa"/>
+            <w:tcBorders>
+              <w:top w:val="single" w:sz="4" w:space="0" w:color="auto"/>
+              <w:left w:val="single" w:sz="4" w:space="0" w:color="auto"/>
+              <w:bottom w:val="single" w:sz="4" w:space="0" w:color="auto"/>
+              <w:right w:val="single" w:sz="4" w:space="0" w:color="auto"/>
+            </w:tcBorders>
+            <w:hideMark/>
           </w:tcPr>
           <w:p>
             <w:proofErr w:type="spellStart"/>
@@ -828,6 +1456,13 @@
         <w:tc>
           <w:tcPr>
             <w:tcW w:w="1397" w:type="dxa"/>
+            <w:tcBorders>
+              <w:top w:val="single" w:sz="4" w:space="0" w:color="auto"/>
+              <w:left w:val="single" w:sz="4" w:space="0" w:color="auto"/>
+              <w:bottom w:val="single" w:sz="4" w:space="0" w:color="auto"/>
+              <w:right w:val="single" w:sz="4" w:space="0" w:color="auto"/>
+            </w:tcBorders>
+            <w:hideMark/>
           </w:tcPr>
           <w:p>
             <w:r>
@@ -837,7 +1472,14 @@
         </w:tc>
         <w:tc>
           <w:tcPr>
-            <w:tcW w:w="1672" w:type="dxa"/>
+            <w:tcW w:w="1784" w:type="dxa"/>
+            <w:tcBorders>
+              <w:top w:val="single" w:sz="4" w:space="0" w:color="auto"/>
+              <w:left w:val="single" w:sz="4" w:space="0" w:color="auto"/>
+              <w:bottom w:val="single" w:sz="4" w:space="0" w:color="auto"/>
+              <w:right w:val="single" w:sz="4" w:space="0" w:color="auto"/>
+            </w:tcBorders>
+            <w:hideMark/>
           </w:tcPr>
           <w:p>
             <w:proofErr w:type="spellStart"/>
@@ -853,6 +1495,13 @@
         <w:tc>
           <w:tcPr>
             <w:tcW w:w="1453" w:type="dxa"/>
+            <w:tcBorders>
+              <w:top w:val="single" w:sz="4" w:space="0" w:color="auto"/>
+              <w:left w:val="single" w:sz="4" w:space="0" w:color="auto"/>
+              <w:bottom w:val="single" w:sz="4" w:space="0" w:color="auto"/>
+              <w:right w:val="single" w:sz="4" w:space="0" w:color="auto"/>
+            </w:tcBorders>
+            <w:hideMark/>
           </w:tcPr>
           <w:p>
             <w:r>
@@ -868,13 +1517,17 @@
         <w:tc>
           <w:tcPr>
             <w:tcW w:w="1283" w:type="dxa"/>
-          </w:tcPr>
-          <w:p>
-            <w:r>
-              <w:t>1</w:t>
-            </w:r>
-            <w:r>
-              <w:t xml:space="preserve"> </w:t>
+            <w:tcBorders>
+              <w:top w:val="single" w:sz="4" w:space="0" w:color="auto"/>
+              <w:left w:val="single" w:sz="4" w:space="0" w:color="auto"/>
+              <w:bottom w:val="single" w:sz="4" w:space="0" w:color="auto"/>
+              <w:right w:val="single" w:sz="4" w:space="0" w:color="auto"/>
+            </w:tcBorders>
+            <w:hideMark/>
+          </w:tcPr>
+          <w:p>
+            <w:r>
+              <w:t xml:space="preserve">1 </w:t>
             </w:r>
             <w:proofErr w:type="spellStart"/>
             <w:r>
@@ -885,21 +1538,23 @@
         </w:tc>
         <w:tc>
           <w:tcPr>
-            <w:tcW w:w="1146" w:type="dxa"/>
-          </w:tcPr>
-          <w:p>
-            <w:proofErr w:type="spellStart"/>
-            <w:proofErr w:type="gramStart"/>
+            <w:tcW w:w="1232" w:type="dxa"/>
+            <w:tcBorders>
+              <w:top w:val="single" w:sz="4" w:space="0" w:color="auto"/>
+              <w:left w:val="single" w:sz="4" w:space="0" w:color="auto"/>
+              <w:bottom w:val="single" w:sz="4" w:space="0" w:color="auto"/>
+              <w:right w:val="single" w:sz="4" w:space="0" w:color="auto"/>
+            </w:tcBorders>
+            <w:hideMark/>
+          </w:tcPr>
+          <w:p>
+            <w:proofErr w:type="spellStart"/>
             <w:r>
               <w:t>Imm</w:t>
             </w:r>
             <w:proofErr w:type="spellEnd"/>
             <w:r>
-              <w:t>[</w:t>
-            </w:r>
-            <w:proofErr w:type="gramEnd"/>
-            <w:r>
-              <w:t>]</w:t>
+              <w:t>[]</w:t>
             </w:r>
           </w:p>
         </w:tc>
@@ -908,6 +1563,117 @@
         <w:tc>
           <w:tcPr>
             <w:tcW w:w="1001" w:type="dxa"/>
+            <w:tcBorders>
+              <w:top w:val="single" w:sz="4" w:space="0" w:color="auto"/>
+              <w:left w:val="single" w:sz="4" w:space="0" w:color="auto"/>
+              <w:bottom w:val="single" w:sz="4" w:space="0" w:color="auto"/>
+              <w:right w:val="single" w:sz="4" w:space="0" w:color="auto"/>
+            </w:tcBorders>
+            <w:hideMark/>
+          </w:tcPr>
+          <w:p>
+            <w:r>
+              <w:t>No change</w:t>
+            </w:r>
+          </w:p>
+        </w:tc>
+        <w:tc>
+          <w:tcPr>
+            <w:tcW w:w="1397" w:type="dxa"/>
+            <w:tcBorders>
+              <w:top w:val="single" w:sz="4" w:space="0" w:color="auto"/>
+              <w:left w:val="single" w:sz="4" w:space="0" w:color="auto"/>
+              <w:bottom w:val="single" w:sz="4" w:space="0" w:color="auto"/>
+              <w:right w:val="single" w:sz="4" w:space="0" w:color="auto"/>
+            </w:tcBorders>
+            <w:hideMark/>
+          </w:tcPr>
+          <w:p>
+            <w:r>
+              <w:t>-</w:t>
+            </w:r>
+          </w:p>
+        </w:tc>
+        <w:tc>
+          <w:tcPr>
+            <w:tcW w:w="1784" w:type="dxa"/>
+            <w:tcBorders>
+              <w:top w:val="single" w:sz="4" w:space="0" w:color="auto"/>
+              <w:left w:val="single" w:sz="4" w:space="0" w:color="auto"/>
+              <w:bottom w:val="single" w:sz="4" w:space="0" w:color="auto"/>
+              <w:right w:val="single" w:sz="4" w:space="0" w:color="auto"/>
+            </w:tcBorders>
+            <w:hideMark/>
+          </w:tcPr>
+          <w:p>
+            <w:r>
+              <w:t>Ending the program</w:t>
+            </w:r>
+          </w:p>
+        </w:tc>
+        <w:tc>
+          <w:tcPr>
+            <w:tcW w:w="1453" w:type="dxa"/>
+            <w:tcBorders>
+              <w:top w:val="single" w:sz="4" w:space="0" w:color="auto"/>
+              <w:left w:val="single" w:sz="4" w:space="0" w:color="auto"/>
+              <w:bottom w:val="single" w:sz="4" w:space="0" w:color="auto"/>
+              <w:right w:val="single" w:sz="4" w:space="0" w:color="auto"/>
+            </w:tcBorders>
+            <w:hideMark/>
+          </w:tcPr>
+          <w:p>
+            <w:r>
+              <w:t>finish</w:t>
+            </w:r>
+          </w:p>
+        </w:tc>
+        <w:tc>
+          <w:tcPr>
+            <w:tcW w:w="1283" w:type="dxa"/>
+            <w:tcBorders>
+              <w:top w:val="single" w:sz="4" w:space="0" w:color="auto"/>
+              <w:left w:val="single" w:sz="4" w:space="0" w:color="auto"/>
+              <w:bottom w:val="single" w:sz="4" w:space="0" w:color="auto"/>
+              <w:right w:val="single" w:sz="4" w:space="0" w:color="auto"/>
+            </w:tcBorders>
+            <w:hideMark/>
+          </w:tcPr>
+          <w:p>
+            <w:r>
+              <w:t>1111111</w:t>
+            </w:r>
+          </w:p>
+        </w:tc>
+        <w:tc>
+          <w:tcPr>
+            <w:tcW w:w="1232" w:type="dxa"/>
+            <w:tcBorders>
+              <w:top w:val="single" w:sz="4" w:space="0" w:color="auto"/>
+              <w:left w:val="single" w:sz="4" w:space="0" w:color="auto"/>
+              <w:bottom w:val="single" w:sz="4" w:space="0" w:color="auto"/>
+              <w:right w:val="single" w:sz="4" w:space="0" w:color="auto"/>
+            </w:tcBorders>
+            <w:hideMark/>
+          </w:tcPr>
+          <w:p>
+            <w:r>
+              <w:t>-</w:t>
+            </w:r>
+          </w:p>
+        </w:tc>
+      </w:tr>
+      <w:tr>
+        <w:tc>
+          <w:tcPr>
+            <w:tcW w:w="1001" w:type="dxa"/>
+            <w:tcBorders>
+              <w:top w:val="single" w:sz="4" w:space="0" w:color="auto"/>
+              <w:left w:val="single" w:sz="4" w:space="0" w:color="auto"/>
+              <w:bottom w:val="single" w:sz="4" w:space="0" w:color="auto"/>
+              <w:right w:val="single" w:sz="4" w:space="0" w:color="auto"/>
+            </w:tcBorders>
+            <w:hideMark/>
           </w:tcPr>
           <w:p>
             <w:r>
@@ -918,6 +1684,13 @@
         <w:tc>
           <w:tcPr>
             <w:tcW w:w="1397" w:type="dxa"/>
+            <w:tcBorders>
+              <w:top w:val="single" w:sz="4" w:space="0" w:color="auto"/>
+              <w:left w:val="single" w:sz="4" w:space="0" w:color="auto"/>
+              <w:bottom w:val="single" w:sz="4" w:space="0" w:color="auto"/>
+              <w:right w:val="single" w:sz="4" w:space="0" w:color="auto"/>
+            </w:tcBorders>
+            <w:hideMark/>
           </w:tcPr>
           <w:p>
             <w:proofErr w:type="spellStart"/>
@@ -929,7 +1702,14 @@
         </w:tc>
         <w:tc>
           <w:tcPr>
-            <w:tcW w:w="1672" w:type="dxa"/>
+            <w:tcW w:w="1784" w:type="dxa"/>
+            <w:tcBorders>
+              <w:top w:val="single" w:sz="4" w:space="0" w:color="auto"/>
+              <w:left w:val="single" w:sz="4" w:space="0" w:color="auto"/>
+              <w:bottom w:val="single" w:sz="4" w:space="0" w:color="auto"/>
+              <w:right w:val="single" w:sz="4" w:space="0" w:color="auto"/>
+            </w:tcBorders>
+            <w:hideMark/>
           </w:tcPr>
           <w:p>
             <w:r>
@@ -954,6 +1734,13 @@
         <w:tc>
           <w:tcPr>
             <w:tcW w:w="1453" w:type="dxa"/>
+            <w:tcBorders>
+              <w:top w:val="single" w:sz="4" w:space="0" w:color="auto"/>
+              <w:left w:val="single" w:sz="4" w:space="0" w:color="auto"/>
+              <w:bottom w:val="single" w:sz="4" w:space="0" w:color="auto"/>
+              <w:right w:val="single" w:sz="4" w:space="0" w:color="auto"/>
+            </w:tcBorders>
+            <w:hideMark/>
           </w:tcPr>
           <w:p>
             <w:r>
@@ -969,6 +1756,13 @@
         <w:tc>
           <w:tcPr>
             <w:tcW w:w="1283" w:type="dxa"/>
+            <w:tcBorders>
+              <w:top w:val="single" w:sz="4" w:space="0" w:color="auto"/>
+              <w:left w:val="single" w:sz="4" w:space="0" w:color="auto"/>
+              <w:bottom w:val="single" w:sz="4" w:space="0" w:color="auto"/>
+              <w:right w:val="single" w:sz="4" w:space="0" w:color="auto"/>
+            </w:tcBorders>
+            <w:hideMark/>
           </w:tcPr>
           <w:p>
             <w:r>
@@ -991,32 +1785,23 @@
         </w:tc>
         <w:tc>
           <w:tcPr>
-            <w:tcW w:w="1146" w:type="dxa"/>
-          </w:tcPr>
-          <w:p>
-            <w:r>
-              <w:t>Rx[r</w:t>
-            </w:r>
-            <w:proofErr w:type="gramStart"/>
-            <w:r>
-              <w:t>0,r</w:t>
-            </w:r>
-            <w:proofErr w:type="gramEnd"/>
-            <w:r>
-              <w:t>3]</w:t>
-            </w:r>
-          </w:p>
-          <w:p>
-            <w:r>
-              <w:t>Ry[r</w:t>
-            </w:r>
-            <w:proofErr w:type="gramStart"/>
-            <w:r>
-              <w:t>0,r</w:t>
-            </w:r>
-            <w:proofErr w:type="gramEnd"/>
-            <w:r>
-              <w:t>3]</w:t>
+            <w:tcW w:w="1232" w:type="dxa"/>
+            <w:tcBorders>
+              <w:top w:val="single" w:sz="4" w:space="0" w:color="auto"/>
+              <w:left w:val="single" w:sz="4" w:space="0" w:color="auto"/>
+              <w:bottom w:val="single" w:sz="4" w:space="0" w:color="auto"/>
+              <w:right w:val="single" w:sz="4" w:space="0" w:color="auto"/>
+            </w:tcBorders>
+            <w:hideMark/>
+          </w:tcPr>
+          <w:p>
+            <w:r>
+              <w:t>Rx[r0,r3]</w:t>
+            </w:r>
+          </w:p>
+          <w:p>
+            <w:r>
+              <w:t>Ry[r0,r3]</w:t>
             </w:r>
             <w:r>
               <w:br/>
@@ -1027,13 +1812,7 @@
             </w:r>
             <w:proofErr w:type="spellEnd"/>
             <w:r>
-              <w:t>[</w:t>
-            </w:r>
-            <w:r>
-              <w:t>0,</w:t>
-            </w:r>
-            <w:r>
-              <w:t>1]</w:t>
+              <w:t>[0,1]</w:t>
             </w:r>
           </w:p>
         </w:tc>
@@ -1042,6 +1821,13 @@
         <w:tc>
           <w:tcPr>
             <w:tcW w:w="1001" w:type="dxa"/>
+            <w:tcBorders>
+              <w:top w:val="single" w:sz="4" w:space="0" w:color="auto"/>
+              <w:left w:val="single" w:sz="4" w:space="0" w:color="auto"/>
+              <w:bottom w:val="single" w:sz="4" w:space="0" w:color="auto"/>
+              <w:right w:val="single" w:sz="4" w:space="0" w:color="auto"/>
+            </w:tcBorders>
+            <w:hideMark/>
           </w:tcPr>
           <w:p>
             <w:r>
@@ -1052,6 +1838,13 @@
         <w:tc>
           <w:tcPr>
             <w:tcW w:w="1397" w:type="dxa"/>
+            <w:tcBorders>
+              <w:top w:val="single" w:sz="4" w:space="0" w:color="auto"/>
+              <w:left w:val="single" w:sz="4" w:space="0" w:color="auto"/>
+              <w:bottom w:val="single" w:sz="4" w:space="0" w:color="auto"/>
+              <w:right w:val="single" w:sz="4" w:space="0" w:color="auto"/>
+            </w:tcBorders>
+            <w:hideMark/>
           </w:tcPr>
           <w:p>
             <w:proofErr w:type="spellStart"/>
@@ -1063,7 +1856,14 @@
         </w:tc>
         <w:tc>
           <w:tcPr>
-            <w:tcW w:w="1672" w:type="dxa"/>
+            <w:tcW w:w="1784" w:type="dxa"/>
+            <w:tcBorders>
+              <w:top w:val="single" w:sz="4" w:space="0" w:color="auto"/>
+              <w:left w:val="single" w:sz="4" w:space="0" w:color="auto"/>
+              <w:bottom w:val="single" w:sz="4" w:space="0" w:color="auto"/>
+              <w:right w:val="single" w:sz="4" w:space="0" w:color="auto"/>
+            </w:tcBorders>
+            <w:hideMark/>
           </w:tcPr>
           <w:p>
             <w:r>
@@ -1085,6 +1885,13 @@
         <w:tc>
           <w:tcPr>
             <w:tcW w:w="1453" w:type="dxa"/>
+            <w:tcBorders>
+              <w:top w:val="single" w:sz="4" w:space="0" w:color="auto"/>
+              <w:left w:val="single" w:sz="4" w:space="0" w:color="auto"/>
+              <w:bottom w:val="single" w:sz="4" w:space="0" w:color="auto"/>
+              <w:right w:val="single" w:sz="4" w:space="0" w:color="auto"/>
+            </w:tcBorders>
+            <w:hideMark/>
           </w:tcPr>
           <w:p>
             <w:proofErr w:type="spellStart"/>
@@ -1093,10 +1900,7 @@
             </w:r>
             <w:proofErr w:type="spellEnd"/>
             <w:r>
-              <w:t xml:space="preserve"> </w:t>
-            </w:r>
-            <w:r>
-              <w:t xml:space="preserve">Rx, Ry, </w:t>
+              <w:t xml:space="preserve"> Rx, Ry, </w:t>
             </w:r>
             <w:proofErr w:type="spellStart"/>
             <w:r>
@@ -1108,6 +1912,13 @@
         <w:tc>
           <w:tcPr>
             <w:tcW w:w="1283" w:type="dxa"/>
+            <w:tcBorders>
+              <w:top w:val="single" w:sz="4" w:space="0" w:color="auto"/>
+              <w:left w:val="single" w:sz="4" w:space="0" w:color="auto"/>
+              <w:bottom w:val="single" w:sz="4" w:space="0" w:color="auto"/>
+              <w:right w:val="single" w:sz="4" w:space="0" w:color="auto"/>
+            </w:tcBorders>
+            <w:hideMark/>
           </w:tcPr>
           <w:p>
             <w:r>
@@ -1125,24 +1936,21 @@
         </w:tc>
         <w:tc>
           <w:tcPr>
-            <w:tcW w:w="1146" w:type="dxa"/>
-          </w:tcPr>
-          <w:p>
-            <w:r>
-              <w:t>Rx[r</w:t>
-            </w:r>
-            <w:proofErr w:type="gramStart"/>
-            <w:r>
-              <w:t>0,r</w:t>
-            </w:r>
-            <w:proofErr w:type="gramEnd"/>
-            <w:r>
-              <w:t>3]</w:t>
+            <w:tcW w:w="1232" w:type="dxa"/>
+            <w:tcBorders>
+              <w:top w:val="single" w:sz="4" w:space="0" w:color="auto"/>
+              <w:left w:val="single" w:sz="4" w:space="0" w:color="auto"/>
+              <w:bottom w:val="single" w:sz="4" w:space="0" w:color="auto"/>
+              <w:right w:val="single" w:sz="4" w:space="0" w:color="auto"/>
+            </w:tcBorders>
+            <w:hideMark/>
+          </w:tcPr>
+          <w:p>
+            <w:r>
+              <w:t>Rx[r0,r3]</w:t>
             </w:r>
             <w:r>
               <w:br/>
-            </w:r>
-            <w:r>
               <w:t>Ry[r0,r3]</w:t>
             </w:r>
           </w:p>
@@ -1159,7 +1967,10 @@
         </w:tc>
       </w:tr>
     </w:tbl>
-    <w:p/>
+    <w:p>
+      <w:bookmarkStart w:id="0" w:name="_GoBack"/>
+      <w:bookmarkEnd w:id="0"/>
+    </w:p>
     <w:sectPr>
       <w:pgSz w:w="12240" w:h="15840"/>
       <w:pgMar w:top="1440" w:right="1440" w:bottom="1440" w:left="1440" w:header="720" w:footer="720" w:gutter="0"/>
@@ -1865,4 +2676,16 @@
     </a:ext>
   </a:extLst>
 </a:theme>
+</file>
+
+<file path=customXml/item1.xml><?xml version="1.0" encoding="utf-8"?>
+<b:Sources xmlns:b="http://schemas.openxmlformats.org/officeDocument/2006/bibliography" xmlns="http://schemas.openxmlformats.org/officeDocument/2006/bibliography" SelectedStyle="\APASixthEditionOfficeOnline.xsl" StyleName="APA" Version="6"/>
+</file>
+
+<file path=customXml/itemProps1.xml><?xml version="1.0" encoding="utf-8"?>
+<ds:datastoreItem xmlns:ds="http://schemas.openxmlformats.org/officeDocument/2006/customXml" ds:itemID="{2F56E171-5028-4EF5-90B3-60D7978B3179}">
+  <ds:schemaRefs>
+    <ds:schemaRef ds:uri="http://schemas.openxmlformats.org/officeDocument/2006/bibliography"/>
+  </ds:schemaRefs>
+</ds:datastoreItem>
 </file>